--- a/Azure-AZ-104/Azure Docs/Azure Governance and Compliance.docx
+++ b/Azure-AZ-104/Azure Docs/Azure Governance and Compliance.docx
@@ -4,6 +4,12 @@
   <w:body>
     <w:sdt>
       <w:sdtPr>
+        <w:rPr>
+          <w:rFonts w:asciiTheme="minorHAnsi" w:eastAsiaTheme="minorEastAsia" w:hAnsiTheme="minorHAnsi" w:cstheme="minorBidi"/>
+          <w:color w:val="auto"/>
+          <w:sz w:val="21"/>
+          <w:szCs w:val="21"/>
+        </w:rPr>
         <w:id w:val="-228614948"/>
         <w:docPartObj>
           <w:docPartGallery w:val="Table of Contents"/>
@@ -12,13 +18,9 @@
       </w:sdtPr>
       <w:sdtEndPr>
         <w:rPr>
-          <w:rFonts w:asciiTheme="minorHAnsi" w:eastAsiaTheme="minorEastAsia" w:hAnsiTheme="minorHAnsi" w:cstheme="minorBidi"/>
           <w:b/>
           <w:bCs/>
           <w:noProof/>
-          <w:color w:val="auto"/>
-          <w:sz w:val="21"/>
-          <w:szCs w:val="21"/>
         </w:rPr>
       </w:sdtEndPr>
       <w:sdtContent>
@@ -38,6 +40,8 @@
             </w:tabs>
             <w:rPr>
               <w:noProof/>
+              <w:sz w:val="22"/>
+              <w:szCs w:val="22"/>
             </w:rPr>
           </w:pPr>
           <w:r>
@@ -49,7 +53,7 @@
           <w:r>
             <w:fldChar w:fldCharType="separate"/>
           </w:r>
-          <w:hyperlink w:anchor="_Toc156833399" w:history="1">
+          <w:hyperlink w:anchor="_Toc159326156" w:history="1">
             <w:r>
               <w:rPr>
                 <w:rStyle w:val="Hyperlink"/>
@@ -76,7 +80,7 @@
                 <w:noProof/>
                 <w:webHidden/>
               </w:rPr>
-              <w:instrText xml:space="preserve"> PAGEREF _Toc156833399 \h </w:instrText>
+              <w:instrText xml:space="preserve"> PAGEREF _Toc159326156 \h </w:instrText>
             </w:r>
             <w:r>
               <w:rPr>
@@ -97,6 +101,620 @@
                 <w:webHidden/>
               </w:rPr>
               <w:t>2</w:t>
+            </w:r>
+            <w:r>
+              <w:rPr>
+                <w:noProof/>
+                <w:webHidden/>
+              </w:rPr>
+              <w:fldChar w:fldCharType="end"/>
+            </w:r>
+          </w:hyperlink>
+        </w:p>
+        <w:p>
+          <w:pPr>
+            <w:pStyle w:val="TOC1"/>
+            <w:tabs>
+              <w:tab w:val="right" w:leader="dot" w:pos="10790"/>
+            </w:tabs>
+            <w:rPr>
+              <w:noProof/>
+              <w:sz w:val="22"/>
+              <w:szCs w:val="22"/>
+            </w:rPr>
+          </w:pPr>
+          <w:hyperlink w:anchor="_Toc159326157" w:history="1">
+            <w:r>
+              <w:rPr>
+                <w:rStyle w:val="Hyperlink"/>
+                <w:noProof/>
+              </w:rPr>
+              <w:t>RESOURCE TAGS</w:t>
+            </w:r>
+            <w:r>
+              <w:rPr>
+                <w:noProof/>
+                <w:webHidden/>
+              </w:rPr>
+              <w:tab/>
+            </w:r>
+            <w:r>
+              <w:rPr>
+                <w:noProof/>
+                <w:webHidden/>
+              </w:rPr>
+              <w:fldChar w:fldCharType="begin"/>
+            </w:r>
+            <w:r>
+              <w:rPr>
+                <w:noProof/>
+                <w:webHidden/>
+              </w:rPr>
+              <w:instrText xml:space="preserve"> PAGEREF _Toc159326157 \h </w:instrText>
+            </w:r>
+            <w:r>
+              <w:rPr>
+                <w:noProof/>
+                <w:webHidden/>
+              </w:rPr>
+            </w:r>
+            <w:r>
+              <w:rPr>
+                <w:noProof/>
+                <w:webHidden/>
+              </w:rPr>
+              <w:fldChar w:fldCharType="separate"/>
+            </w:r>
+            <w:r>
+              <w:rPr>
+                <w:noProof/>
+                <w:webHidden/>
+              </w:rPr>
+              <w:t>2</w:t>
+            </w:r>
+            <w:r>
+              <w:rPr>
+                <w:noProof/>
+                <w:webHidden/>
+              </w:rPr>
+              <w:fldChar w:fldCharType="end"/>
+            </w:r>
+          </w:hyperlink>
+        </w:p>
+        <w:p>
+          <w:pPr>
+            <w:pStyle w:val="TOC2"/>
+            <w:tabs>
+              <w:tab w:val="right" w:leader="dot" w:pos="10790"/>
+            </w:tabs>
+            <w:rPr>
+              <w:noProof/>
+            </w:rPr>
+          </w:pPr>
+          <w:hyperlink w:anchor="_Toc159326158" w:history="1">
+            <w:r>
+              <w:rPr>
+                <w:rStyle w:val="Hyperlink"/>
+                <w:noProof/>
+              </w:rPr>
+              <w:t>COST MANAGEMENT ON TAGS</w:t>
+            </w:r>
+            <w:r>
+              <w:rPr>
+                <w:noProof/>
+                <w:webHidden/>
+              </w:rPr>
+              <w:tab/>
+            </w:r>
+            <w:r>
+              <w:rPr>
+                <w:noProof/>
+                <w:webHidden/>
+              </w:rPr>
+              <w:fldChar w:fldCharType="begin"/>
+            </w:r>
+            <w:r>
+              <w:rPr>
+                <w:noProof/>
+                <w:webHidden/>
+              </w:rPr>
+              <w:instrText xml:space="preserve"> PAGEREF _Toc159326158 \h </w:instrText>
+            </w:r>
+            <w:r>
+              <w:rPr>
+                <w:noProof/>
+                <w:webHidden/>
+              </w:rPr>
+            </w:r>
+            <w:r>
+              <w:rPr>
+                <w:noProof/>
+                <w:webHidden/>
+              </w:rPr>
+              <w:fldChar w:fldCharType="separate"/>
+            </w:r>
+            <w:r>
+              <w:rPr>
+                <w:noProof/>
+                <w:webHidden/>
+              </w:rPr>
+              <w:t>3</w:t>
+            </w:r>
+            <w:r>
+              <w:rPr>
+                <w:noProof/>
+                <w:webHidden/>
+              </w:rPr>
+              <w:fldChar w:fldCharType="end"/>
+            </w:r>
+          </w:hyperlink>
+        </w:p>
+        <w:p>
+          <w:pPr>
+            <w:pStyle w:val="TOC2"/>
+            <w:tabs>
+              <w:tab w:val="right" w:leader="dot" w:pos="10790"/>
+            </w:tabs>
+            <w:rPr>
+              <w:noProof/>
+            </w:rPr>
+          </w:pPr>
+          <w:hyperlink w:anchor="_Toc159326159" w:history="1">
+            <w:r>
+              <w:rPr>
+                <w:rStyle w:val="Hyperlink"/>
+                <w:noProof/>
+              </w:rPr>
+              <w:t>MOVING RESOURCES ACROSS RESOURCE GROUPS</w:t>
+            </w:r>
+            <w:r>
+              <w:rPr>
+                <w:noProof/>
+                <w:webHidden/>
+              </w:rPr>
+              <w:tab/>
+            </w:r>
+            <w:r>
+              <w:rPr>
+                <w:noProof/>
+                <w:webHidden/>
+              </w:rPr>
+              <w:fldChar w:fldCharType="begin"/>
+            </w:r>
+            <w:r>
+              <w:rPr>
+                <w:noProof/>
+                <w:webHidden/>
+              </w:rPr>
+              <w:instrText xml:space="preserve"> PAGEREF _Toc159326159 \h </w:instrText>
+            </w:r>
+            <w:r>
+              <w:rPr>
+                <w:noProof/>
+                <w:webHidden/>
+              </w:rPr>
+            </w:r>
+            <w:r>
+              <w:rPr>
+                <w:noProof/>
+                <w:webHidden/>
+              </w:rPr>
+              <w:fldChar w:fldCharType="separate"/>
+            </w:r>
+            <w:r>
+              <w:rPr>
+                <w:noProof/>
+                <w:webHidden/>
+              </w:rPr>
+              <w:t>3</w:t>
+            </w:r>
+            <w:r>
+              <w:rPr>
+                <w:noProof/>
+                <w:webHidden/>
+              </w:rPr>
+              <w:fldChar w:fldCharType="end"/>
+            </w:r>
+          </w:hyperlink>
+        </w:p>
+        <w:p>
+          <w:pPr>
+            <w:pStyle w:val="TOC2"/>
+            <w:tabs>
+              <w:tab w:val="right" w:leader="dot" w:pos="10790"/>
+            </w:tabs>
+            <w:rPr>
+              <w:noProof/>
+            </w:rPr>
+          </w:pPr>
+          <w:hyperlink w:anchor="_Toc159326160" w:history="1">
+            <w:r>
+              <w:rPr>
+                <w:rStyle w:val="Hyperlink"/>
+                <w:noProof/>
+              </w:rPr>
+              <w:t>MOVING RESOURCES ACROSS SUBSCRIPTIONS</w:t>
+            </w:r>
+            <w:r>
+              <w:rPr>
+                <w:noProof/>
+                <w:webHidden/>
+              </w:rPr>
+              <w:tab/>
+            </w:r>
+            <w:r>
+              <w:rPr>
+                <w:noProof/>
+                <w:webHidden/>
+              </w:rPr>
+              <w:fldChar w:fldCharType="begin"/>
+            </w:r>
+            <w:r>
+              <w:rPr>
+                <w:noProof/>
+                <w:webHidden/>
+              </w:rPr>
+              <w:instrText xml:space="preserve"> PAGEREF _Toc159326160 \h </w:instrText>
+            </w:r>
+            <w:r>
+              <w:rPr>
+                <w:noProof/>
+                <w:webHidden/>
+              </w:rPr>
+            </w:r>
+            <w:r>
+              <w:rPr>
+                <w:noProof/>
+                <w:webHidden/>
+              </w:rPr>
+              <w:fldChar w:fldCharType="separate"/>
+            </w:r>
+            <w:r>
+              <w:rPr>
+                <w:noProof/>
+                <w:webHidden/>
+              </w:rPr>
+              <w:t>3</w:t>
+            </w:r>
+            <w:r>
+              <w:rPr>
+                <w:noProof/>
+                <w:webHidden/>
+              </w:rPr>
+              <w:fldChar w:fldCharType="end"/>
+            </w:r>
+          </w:hyperlink>
+        </w:p>
+        <w:p>
+          <w:pPr>
+            <w:pStyle w:val="TOC2"/>
+            <w:tabs>
+              <w:tab w:val="right" w:leader="dot" w:pos="10790"/>
+            </w:tabs>
+            <w:rPr>
+              <w:noProof/>
+            </w:rPr>
+          </w:pPr>
+          <w:hyperlink w:anchor="_Toc159326161" w:history="1">
+            <w:r>
+              <w:rPr>
+                <w:rStyle w:val="Hyperlink"/>
+                <w:noProof/>
+              </w:rPr>
+              <w:t>LOCKING RESOURCES</w:t>
+            </w:r>
+            <w:r>
+              <w:rPr>
+                <w:noProof/>
+                <w:webHidden/>
+              </w:rPr>
+              <w:tab/>
+            </w:r>
+            <w:r>
+              <w:rPr>
+                <w:noProof/>
+                <w:webHidden/>
+              </w:rPr>
+              <w:fldChar w:fldCharType="begin"/>
+            </w:r>
+            <w:r>
+              <w:rPr>
+                <w:noProof/>
+                <w:webHidden/>
+              </w:rPr>
+              <w:instrText xml:space="preserve"> PAGEREF _Toc159326161 \h </w:instrText>
+            </w:r>
+            <w:r>
+              <w:rPr>
+                <w:noProof/>
+                <w:webHidden/>
+              </w:rPr>
+            </w:r>
+            <w:r>
+              <w:rPr>
+                <w:noProof/>
+                <w:webHidden/>
+              </w:rPr>
+              <w:fldChar w:fldCharType="separate"/>
+            </w:r>
+            <w:r>
+              <w:rPr>
+                <w:noProof/>
+                <w:webHidden/>
+              </w:rPr>
+              <w:t>4</w:t>
+            </w:r>
+            <w:r>
+              <w:rPr>
+                <w:noProof/>
+                <w:webHidden/>
+              </w:rPr>
+              <w:fldChar w:fldCharType="end"/>
+            </w:r>
+          </w:hyperlink>
+        </w:p>
+        <w:p>
+          <w:pPr>
+            <w:pStyle w:val="TOC3"/>
+            <w:tabs>
+              <w:tab w:val="right" w:leader="dot" w:pos="10790"/>
+            </w:tabs>
+            <w:rPr>
+              <w:noProof/>
+            </w:rPr>
+          </w:pPr>
+          <w:hyperlink w:anchor="_Toc159326162" w:history="1">
+            <w:r>
+              <w:rPr>
+                <w:rStyle w:val="Hyperlink"/>
+                <w:noProof/>
+              </w:rPr>
+              <w:t>SETTING UP RESOURCE LOCK</w:t>
+            </w:r>
+            <w:r>
+              <w:rPr>
+                <w:noProof/>
+                <w:webHidden/>
+              </w:rPr>
+              <w:tab/>
+            </w:r>
+            <w:r>
+              <w:rPr>
+                <w:noProof/>
+                <w:webHidden/>
+              </w:rPr>
+              <w:fldChar w:fldCharType="begin"/>
+            </w:r>
+            <w:r>
+              <w:rPr>
+                <w:noProof/>
+                <w:webHidden/>
+              </w:rPr>
+              <w:instrText xml:space="preserve"> PAGEREF _Toc159326162 \h </w:instrText>
+            </w:r>
+            <w:r>
+              <w:rPr>
+                <w:noProof/>
+                <w:webHidden/>
+              </w:rPr>
+            </w:r>
+            <w:r>
+              <w:rPr>
+                <w:noProof/>
+                <w:webHidden/>
+              </w:rPr>
+              <w:fldChar w:fldCharType="separate"/>
+            </w:r>
+            <w:r>
+              <w:rPr>
+                <w:noProof/>
+                <w:webHidden/>
+              </w:rPr>
+              <w:t>4</w:t>
+            </w:r>
+            <w:r>
+              <w:rPr>
+                <w:noProof/>
+                <w:webHidden/>
+              </w:rPr>
+              <w:fldChar w:fldCharType="end"/>
+            </w:r>
+          </w:hyperlink>
+        </w:p>
+        <w:p>
+          <w:pPr>
+            <w:pStyle w:val="TOC3"/>
+            <w:tabs>
+              <w:tab w:val="right" w:leader="dot" w:pos="10790"/>
+            </w:tabs>
+            <w:rPr>
+              <w:noProof/>
+            </w:rPr>
+          </w:pPr>
+          <w:hyperlink w:anchor="_Toc159326163" w:history="1">
+            <w:r>
+              <w:rPr>
+                <w:rStyle w:val="Hyperlink"/>
+                <w:noProof/>
+              </w:rPr>
+              <w:t>LOCKS AND MOVING RESOURCES</w:t>
+            </w:r>
+            <w:r>
+              <w:rPr>
+                <w:noProof/>
+                <w:webHidden/>
+              </w:rPr>
+              <w:tab/>
+            </w:r>
+            <w:r>
+              <w:rPr>
+                <w:noProof/>
+                <w:webHidden/>
+              </w:rPr>
+              <w:fldChar w:fldCharType="begin"/>
+            </w:r>
+            <w:r>
+              <w:rPr>
+                <w:noProof/>
+                <w:webHidden/>
+              </w:rPr>
+              <w:instrText xml:space="preserve"> PAGEREF _Toc159326163 \h </w:instrText>
+            </w:r>
+            <w:r>
+              <w:rPr>
+                <w:noProof/>
+                <w:webHidden/>
+              </w:rPr>
+            </w:r>
+            <w:r>
+              <w:rPr>
+                <w:noProof/>
+                <w:webHidden/>
+              </w:rPr>
+              <w:fldChar w:fldCharType="separate"/>
+            </w:r>
+            <w:r>
+              <w:rPr>
+                <w:noProof/>
+                <w:webHidden/>
+              </w:rPr>
+              <w:t>5</w:t>
+            </w:r>
+            <w:r>
+              <w:rPr>
+                <w:noProof/>
+                <w:webHidden/>
+              </w:rPr>
+              <w:fldChar w:fldCharType="end"/>
+            </w:r>
+          </w:hyperlink>
+        </w:p>
+        <w:p>
+          <w:pPr>
+            <w:pStyle w:val="TOC2"/>
+            <w:tabs>
+              <w:tab w:val="right" w:leader="dot" w:pos="10790"/>
+            </w:tabs>
+            <w:rPr>
+              <w:noProof/>
+            </w:rPr>
+          </w:pPr>
+          <w:hyperlink w:anchor="_Toc159326164" w:history="1">
+            <w:r>
+              <w:rPr>
+                <w:rStyle w:val="Hyperlink"/>
+                <w:noProof/>
+              </w:rPr>
+              <w:t>AZURE POLICY</w:t>
+            </w:r>
+            <w:r>
+              <w:rPr>
+                <w:noProof/>
+                <w:webHidden/>
+              </w:rPr>
+              <w:tab/>
+            </w:r>
+            <w:r>
+              <w:rPr>
+                <w:noProof/>
+                <w:webHidden/>
+              </w:rPr>
+              <w:fldChar w:fldCharType="begin"/>
+            </w:r>
+            <w:r>
+              <w:rPr>
+                <w:noProof/>
+                <w:webHidden/>
+              </w:rPr>
+              <w:instrText xml:space="preserve"> PAGEREF _Toc159326164 \h </w:instrText>
+            </w:r>
+            <w:r>
+              <w:rPr>
+                <w:noProof/>
+                <w:webHidden/>
+              </w:rPr>
+            </w:r>
+            <w:r>
+              <w:rPr>
+                <w:noProof/>
+                <w:webHidden/>
+              </w:rPr>
+              <w:fldChar w:fldCharType="separate"/>
+            </w:r>
+            <w:r>
+              <w:rPr>
+                <w:noProof/>
+                <w:webHidden/>
+              </w:rPr>
+              <w:t>5</w:t>
+            </w:r>
+            <w:r>
+              <w:rPr>
+                <w:noProof/>
+                <w:webHidden/>
+              </w:rPr>
+              <w:fldChar w:fldCharType="end"/>
+            </w:r>
+          </w:hyperlink>
+        </w:p>
+        <w:p>
+          <w:pPr>
+            <w:pStyle w:val="TOC2"/>
+            <w:tabs>
+              <w:tab w:val="right" w:leader="dot" w:pos="10790"/>
+            </w:tabs>
+            <w:rPr>
+              <w:noProof/>
+            </w:rPr>
+          </w:pPr>
+          <w:hyperlink w:anchor="_Toc159326165" w:history="1">
+            <w:r>
+              <w:rPr>
+                <w:rStyle w:val="Hyperlink"/>
+                <w:noProof/>
+              </w:rPr>
+              <w:t>MANAGEMENT GROUP</w:t>
+            </w:r>
+            <w:r>
+              <w:rPr>
+                <w:noProof/>
+                <w:webHidden/>
+              </w:rPr>
+              <w:tab/>
+            </w:r>
+            <w:r>
+              <w:rPr>
+                <w:noProof/>
+                <w:webHidden/>
+              </w:rPr>
+              <w:fldChar w:fldCharType="begin"/>
+            </w:r>
+            <w:r>
+              <w:rPr>
+                <w:noProof/>
+                <w:webHidden/>
+              </w:rPr>
+              <w:instrText xml:space="preserve"> PAGEREF _Toc159326165 \h </w:instrText>
+            </w:r>
+            <w:r>
+              <w:rPr>
+                <w:noProof/>
+                <w:webHidden/>
+              </w:rPr>
+            </w:r>
+            <w:r>
+              <w:rPr>
+                <w:noProof/>
+                <w:webHidden/>
+              </w:rPr>
+              <w:fldChar w:fldCharType="separate"/>
+            </w:r>
+            <w:r>
+              <w:rPr>
+                <w:noProof/>
+                <w:webHidden/>
+              </w:rPr>
+              <w:t>6</w:t>
             </w:r>
             <w:r>
               <w:rPr>
@@ -131,12 +749,2368 @@
           <w:bottom w:val="single" w:sz="6" w:space="1" w:color="auto"/>
         </w:pBdr>
       </w:pPr>
-      <w:bookmarkStart w:id="0" w:name="_Toc156833399"/>
+      <w:bookmarkStart w:id="0" w:name="_Toc159326156"/>
       <w:r>
         <w:lastRenderedPageBreak/>
         <w:t>AZURE GOVERNANCE AND COMPLIANCE</w:t>
       </w:r>
       <w:bookmarkEnd w:id="0"/>
+    </w:p>
+    <w:p>
+      <w:pPr>
+        <w:pStyle w:val="Heading2"/>
+      </w:pPr>
+      <w:bookmarkStart w:id="1" w:name="_Toc157243015"/>
+      <w:bookmarkStart w:id="2" w:name="_Toc159326157"/>
+      <w:r>
+        <w:t>RESOURCE TAGS</w:t>
+      </w:r>
+      <w:bookmarkEnd w:id="1"/>
+      <w:bookmarkEnd w:id="2"/>
+    </w:p>
+    <w:p>
+      <w:pPr>
+        <w:pStyle w:val="NoSpacing"/>
+        <w:numPr>
+          <w:ilvl w:val="0"/>
+          <w:numId w:val="1"/>
+        </w:numPr>
+      </w:pPr>
+      <w:r>
+        <w:t xml:space="preserve">In Azure, resource tags are metadata that </w:t>
+      </w:r>
+      <w:r>
+        <w:t>we</w:t>
+      </w:r>
+      <w:r>
+        <w:t xml:space="preserve"> can assign to resources to organize and categorize them. </w:t>
+      </w:r>
+    </w:p>
+    <w:p>
+      <w:pPr>
+        <w:pStyle w:val="NoSpacing"/>
+        <w:numPr>
+          <w:ilvl w:val="0"/>
+          <w:numId w:val="1"/>
+        </w:numPr>
+      </w:pPr>
+      <w:r>
+        <w:t xml:space="preserve">Tags consist of name-value pairs and provide a way to add custom labels to resources. </w:t>
+      </w:r>
+    </w:p>
+    <w:p>
+      <w:pPr>
+        <w:pStyle w:val="NoSpacing"/>
+        <w:numPr>
+          <w:ilvl w:val="0"/>
+          <w:numId w:val="1"/>
+        </w:numPr>
+      </w:pPr>
+      <w:r>
+        <w:rPr>
+          <w:b/>
+          <w:bCs/>
+        </w:rPr>
+        <w:t>We can use tags to logically group resources, track costs, apply policies, and simplify resource management</w:t>
+      </w:r>
+      <w:r>
+        <w:t>.</w:t>
+      </w:r>
+    </w:p>
+    <w:p>
+      <w:pPr>
+        <w:pStyle w:val="NoSpacing"/>
+        <w:numPr>
+          <w:ilvl w:val="0"/>
+          <w:numId w:val="1"/>
+        </w:numPr>
+      </w:pPr>
+      <w:r>
+        <w:t>Tags must be applied directly to resources and aren't implicitly inherited from the parent resource group.</w:t>
+      </w:r>
+    </w:p>
+    <w:p>
+      <w:pPr>
+        <w:pStyle w:val="NoSpacing"/>
+        <w:pBdr>
+          <w:bottom w:val="single" w:sz="6" w:space="1" w:color="auto"/>
+        </w:pBdr>
+        <w:rPr>
+          <w:b/>
+          <w:bCs/>
+          <w:color w:val="C00000"/>
+        </w:rPr>
+      </w:pPr>
+      <w:r>
+        <w:rPr>
+          <w:b/>
+          <w:bCs/>
+          <w:color w:val="C00000"/>
+        </w:rPr>
+        <w:t>CREATING A TAG</w:t>
+      </w:r>
+    </w:p>
+    <w:p>
+      <w:pPr>
+        <w:pStyle w:val="NoSpacing"/>
+        <w:rPr>
+          <w:color w:val="C00000"/>
+        </w:rPr>
+      </w:pPr>
+    </w:p>
+    <w:p>
+      <w:pPr>
+        <w:pStyle w:val="NoSpacing"/>
+      </w:pPr>
+      <w:r>
+        <w:rPr>
+          <w:noProof/>
+        </w:rPr>
+        <w:drawing>
+          <wp:inline distT="0" distB="0" distL="0" distR="0" wp14:anchorId="47AD7A80" wp14:editId="654150BF">
+            <wp:extent cx="6858000" cy="1562100"/>
+            <wp:effectExtent l="19050" t="19050" r="19050" b="19050"/>
+            <wp:docPr id="52" name="Picture 52"/>
+            <wp:cNvGraphicFramePr>
+              <a:graphicFrameLocks xmlns:a="http://schemas.openxmlformats.org/drawingml/2006/main" noChangeAspect="1"/>
+            </wp:cNvGraphicFramePr>
+            <a:graphic xmlns:a="http://schemas.openxmlformats.org/drawingml/2006/main">
+              <a:graphicData uri="http://schemas.openxmlformats.org/drawingml/2006/picture">
+                <pic:pic xmlns:pic="http://schemas.openxmlformats.org/drawingml/2006/picture">
+                  <pic:nvPicPr>
+                    <pic:cNvPr id="1" name=""/>
+                    <pic:cNvPicPr/>
+                  </pic:nvPicPr>
+                  <pic:blipFill>
+                    <a:blip r:embed="rId6"/>
+                    <a:stretch>
+                      <a:fillRect/>
+                    </a:stretch>
+                  </pic:blipFill>
+                  <pic:spPr>
+                    <a:xfrm>
+                      <a:off x="0" y="0"/>
+                      <a:ext cx="6858000" cy="1562100"/>
+                    </a:xfrm>
+                    <a:prstGeom prst="rect">
+                      <a:avLst/>
+                    </a:prstGeom>
+                    <a:ln>
+                      <a:solidFill>
+                        <a:schemeClr val="accent1"/>
+                      </a:solidFill>
+                    </a:ln>
+                  </pic:spPr>
+                </pic:pic>
+              </a:graphicData>
+            </a:graphic>
+          </wp:inline>
+        </w:drawing>
+      </w:r>
+    </w:p>
+    <w:p>
+      <w:pPr>
+        <w:pStyle w:val="NoSpacing"/>
+        <w:pBdr>
+          <w:bottom w:val="single" w:sz="6" w:space="1" w:color="auto"/>
+        </w:pBdr>
+        <w:rPr>
+          <w:b/>
+          <w:bCs/>
+          <w:color w:val="C00000"/>
+        </w:rPr>
+      </w:pPr>
+      <w:r>
+        <w:rPr>
+          <w:b/>
+          <w:bCs/>
+          <w:color w:val="C00000"/>
+        </w:rPr>
+        <w:t>TAG</w:t>
+      </w:r>
+      <w:r>
+        <w:rPr>
+          <w:b/>
+          <w:bCs/>
+          <w:color w:val="C00000"/>
+        </w:rPr>
+        <w:t xml:space="preserve"> CREATED FOR THE RESOURCE</w:t>
+      </w:r>
+    </w:p>
+    <w:p>
+      <w:pPr>
+        <w:pStyle w:val="NoSpacing"/>
+      </w:pPr>
+    </w:p>
+    <w:p>
+      <w:pPr>
+        <w:pStyle w:val="NoSpacing"/>
+        <w:jc w:val="center"/>
+      </w:pPr>
+      <w:r>
+        <w:rPr>
+          <w:noProof/>
+        </w:rPr>
+        <w:drawing>
+          <wp:inline distT="0" distB="0" distL="0" distR="0" wp14:anchorId="15C39DD5" wp14:editId="0C8AC42E">
+            <wp:extent cx="4733925" cy="1890445"/>
+            <wp:effectExtent l="19050" t="19050" r="9525" b="14605"/>
+            <wp:docPr id="54" name="Picture 54"/>
+            <wp:cNvGraphicFramePr>
+              <a:graphicFrameLocks xmlns:a="http://schemas.openxmlformats.org/drawingml/2006/main" noChangeAspect="1"/>
+            </wp:cNvGraphicFramePr>
+            <a:graphic xmlns:a="http://schemas.openxmlformats.org/drawingml/2006/main">
+              <a:graphicData uri="http://schemas.openxmlformats.org/drawingml/2006/picture">
+                <pic:pic xmlns:pic="http://schemas.openxmlformats.org/drawingml/2006/picture">
+                  <pic:nvPicPr>
+                    <pic:cNvPr id="1" name=""/>
+                    <pic:cNvPicPr/>
+                  </pic:nvPicPr>
+                  <pic:blipFill>
+                    <a:blip r:embed="rId7"/>
+                    <a:stretch>
+                      <a:fillRect/>
+                    </a:stretch>
+                  </pic:blipFill>
+                  <pic:spPr>
+                    <a:xfrm>
+                      <a:off x="0" y="0"/>
+                      <a:ext cx="4750145" cy="1896922"/>
+                    </a:xfrm>
+                    <a:prstGeom prst="rect">
+                      <a:avLst/>
+                    </a:prstGeom>
+                    <a:ln>
+                      <a:solidFill>
+                        <a:schemeClr val="accent1"/>
+                      </a:solidFill>
+                    </a:ln>
+                  </pic:spPr>
+                </pic:pic>
+              </a:graphicData>
+            </a:graphic>
+          </wp:inline>
+        </w:drawing>
+      </w:r>
+    </w:p>
+    <w:p>
+      <w:pPr>
+        <w:pStyle w:val="NoSpacing"/>
+        <w:rPr>
+          <w:b/>
+          <w:bCs/>
+        </w:rPr>
+      </w:pPr>
+      <w:r>
+        <w:rPr>
+          <w:b/>
+          <w:bCs/>
+          <w:color w:val="C00000"/>
+        </w:rPr>
+        <w:t xml:space="preserve">KEY POINTS ABOUT RESOURCE TAGS </w:t>
+      </w:r>
+    </w:p>
+    <w:p>
+      <w:pPr>
+        <w:pStyle w:val="NoSpacing"/>
+        <w:numPr>
+          <w:ilvl w:val="0"/>
+          <w:numId w:val="2"/>
+        </w:numPr>
+      </w:pPr>
+      <w:r>
+        <w:rPr>
+          <w:color w:val="C00000"/>
+        </w:rPr>
+        <w:t>TAG STRUCTURE</w:t>
+      </w:r>
+      <w:r>
+        <w:t xml:space="preserve">: </w:t>
+      </w:r>
+    </w:p>
+    <w:p>
+      <w:pPr>
+        <w:pStyle w:val="NoSpacing"/>
+        <w:numPr>
+          <w:ilvl w:val="1"/>
+          <w:numId w:val="2"/>
+        </w:numPr>
+      </w:pPr>
+      <w:r>
+        <w:t>Tags consist of a name and a value. The name is a string, and the value can be any string or empty.</w:t>
+      </w:r>
+    </w:p>
+    <w:p>
+      <w:pPr>
+        <w:pStyle w:val="NoSpacing"/>
+        <w:numPr>
+          <w:ilvl w:val="0"/>
+          <w:numId w:val="2"/>
+        </w:numPr>
+      </w:pPr>
+      <w:r>
+        <w:rPr>
+          <w:color w:val="C00000"/>
+        </w:rPr>
+        <w:t>TAG LIMITATIONS</w:t>
+      </w:r>
+      <w:r>
+        <w:t xml:space="preserve">: </w:t>
+      </w:r>
+    </w:p>
+    <w:p>
+      <w:pPr>
+        <w:pStyle w:val="NoSpacing"/>
+        <w:numPr>
+          <w:ilvl w:val="1"/>
+          <w:numId w:val="2"/>
+        </w:numPr>
+      </w:pPr>
+      <w:r>
+        <w:t xml:space="preserve">Each resource can have multiple tags, up to a </w:t>
+      </w:r>
+      <w:r>
+        <w:rPr>
+          <w:b/>
+          <w:bCs/>
+        </w:rPr>
+        <w:t xml:space="preserve">maximum of 50 tags per resource. </w:t>
+      </w:r>
+    </w:p>
+    <w:p>
+      <w:pPr>
+        <w:pStyle w:val="NoSpacing"/>
+        <w:numPr>
+          <w:ilvl w:val="1"/>
+          <w:numId w:val="2"/>
+        </w:numPr>
+      </w:pPr>
+      <w:r>
+        <w:t>Tag names are case-insensitive, and the tag name-value pairs must be unique within a resource.</w:t>
+      </w:r>
+    </w:p>
+    <w:p>
+      <w:pPr>
+        <w:pStyle w:val="NoSpacing"/>
+        <w:numPr>
+          <w:ilvl w:val="0"/>
+          <w:numId w:val="2"/>
+        </w:numPr>
+      </w:pPr>
+      <w:r>
+        <w:rPr>
+          <w:color w:val="C00000"/>
+        </w:rPr>
+        <w:t>ASSIGNING TAGS</w:t>
+      </w:r>
+      <w:r>
+        <w:t>:</w:t>
+      </w:r>
+    </w:p>
+    <w:p>
+      <w:pPr>
+        <w:pStyle w:val="NoSpacing"/>
+        <w:numPr>
+          <w:ilvl w:val="1"/>
+          <w:numId w:val="2"/>
+        </w:numPr>
+      </w:pPr>
+      <w:r>
+        <w:t xml:space="preserve">Tags can be assigned to resources during creation or added later. </w:t>
+      </w:r>
+    </w:p>
+    <w:p>
+      <w:pPr>
+        <w:pStyle w:val="NoSpacing"/>
+        <w:numPr>
+          <w:ilvl w:val="1"/>
+          <w:numId w:val="2"/>
+        </w:numPr>
+      </w:pPr>
+      <w:r>
+        <w:t>We</w:t>
+      </w:r>
+      <w:r>
+        <w:t xml:space="preserve"> can assign tags using Azure Portal, Azure PowerShell, Azure CLI, or Azure Resource Manager templates.</w:t>
+      </w:r>
+    </w:p>
+    <w:p>
+      <w:pPr>
+        <w:pStyle w:val="NoSpacing"/>
+        <w:numPr>
+          <w:ilvl w:val="0"/>
+          <w:numId w:val="2"/>
+        </w:numPr>
+      </w:pPr>
+      <w:r>
+        <w:rPr>
+          <w:color w:val="C00000"/>
+        </w:rPr>
+        <w:t>MANAGING TAGS</w:t>
+      </w:r>
+      <w:r>
+        <w:t xml:space="preserve">: </w:t>
+      </w:r>
+    </w:p>
+    <w:p>
+      <w:pPr>
+        <w:pStyle w:val="NoSpacing"/>
+        <w:numPr>
+          <w:ilvl w:val="1"/>
+          <w:numId w:val="2"/>
+        </w:numPr>
+      </w:pPr>
+      <w:r>
+        <w:t>We</w:t>
+      </w:r>
+      <w:r>
+        <w:t xml:space="preserve"> can manage and view tags for resources through the Azure Portal, Azure PowerShell, Azure CLI, Azure Resource Manager templates, or Azure Management APIs. </w:t>
+      </w:r>
+    </w:p>
+    <w:p>
+      <w:pPr>
+        <w:pStyle w:val="NoSpacing"/>
+        <w:numPr>
+          <w:ilvl w:val="1"/>
+          <w:numId w:val="2"/>
+        </w:numPr>
+      </w:pPr>
+      <w:r>
+        <w:t>Tags can also be used for filtering, organizing, and querying resources.</w:t>
+      </w:r>
+    </w:p>
+    <w:p>
+      <w:pPr>
+        <w:pStyle w:val="NoSpacing"/>
+        <w:numPr>
+          <w:ilvl w:val="0"/>
+          <w:numId w:val="2"/>
+        </w:numPr>
+      </w:pPr>
+      <w:r>
+        <w:rPr>
+          <w:color w:val="C00000"/>
+        </w:rPr>
+        <w:t>COST MANAGEMENT</w:t>
+      </w:r>
+      <w:r>
+        <w:t xml:space="preserve">: </w:t>
+      </w:r>
+    </w:p>
+    <w:p>
+      <w:pPr>
+        <w:pStyle w:val="NoSpacing"/>
+        <w:numPr>
+          <w:ilvl w:val="1"/>
+          <w:numId w:val="2"/>
+        </w:numPr>
+      </w:pPr>
+      <w:r>
+        <w:t xml:space="preserve">By assigning tags to resources, </w:t>
+      </w:r>
+      <w:r>
+        <w:t>we</w:t>
+      </w:r>
+      <w:r>
+        <w:t xml:space="preserve"> can track and manage costs associated with those resources.</w:t>
+      </w:r>
+    </w:p>
+    <w:p>
+      <w:pPr>
+        <w:pStyle w:val="NoSpacing"/>
+        <w:numPr>
+          <w:ilvl w:val="1"/>
+          <w:numId w:val="2"/>
+        </w:numPr>
+      </w:pPr>
+      <w:r>
+        <w:t xml:space="preserve"> Azure Cost Management + Billing provides reporting and analysis capabilities based on resource tags.</w:t>
+      </w:r>
+    </w:p>
+    <w:p>
+      <w:pPr>
+        <w:pStyle w:val="NoSpacing"/>
+        <w:numPr>
+          <w:ilvl w:val="0"/>
+          <w:numId w:val="2"/>
+        </w:numPr>
+      </w:pPr>
+      <w:r>
+        <w:rPr>
+          <w:color w:val="C00000"/>
+        </w:rPr>
+        <w:t>POLICY ENFORCEMENT</w:t>
+      </w:r>
+      <w:r>
+        <w:t>:</w:t>
+      </w:r>
+    </w:p>
+    <w:p>
+      <w:pPr>
+        <w:pStyle w:val="NoSpacing"/>
+        <w:numPr>
+          <w:ilvl w:val="1"/>
+          <w:numId w:val="2"/>
+        </w:numPr>
+      </w:pPr>
+      <w:r>
+        <w:t xml:space="preserve">Azure Policy allows </w:t>
+      </w:r>
+      <w:r>
+        <w:t>us</w:t>
+      </w:r>
+      <w:r>
+        <w:t xml:space="preserve"> to define policies based on tags to enforce compliance and governance rules. </w:t>
+      </w:r>
+    </w:p>
+    <w:p>
+      <w:pPr>
+        <w:pStyle w:val="NoSpacing"/>
+        <w:numPr>
+          <w:ilvl w:val="1"/>
+          <w:numId w:val="2"/>
+        </w:numPr>
+      </w:pPr>
+      <w:r>
+        <w:t>We</w:t>
+      </w:r>
+      <w:r>
+        <w:t xml:space="preserve"> can use policies to ensure resources have specific tags assigned or to restrict resource creation based on tags</w:t>
+      </w:r>
+      <w:r>
+        <w:t>.</w:t>
+      </w:r>
+    </w:p>
+    <w:p>
+      <w:pPr>
+        <w:pStyle w:val="Heading2"/>
+      </w:pPr>
+      <w:bookmarkStart w:id="3" w:name="_Toc157243016"/>
+      <w:bookmarkStart w:id="4" w:name="_Toc159326158"/>
+      <w:r>
+        <w:t>COST MANAGEMENT ON TAGS</w:t>
+      </w:r>
+      <w:bookmarkEnd w:id="3"/>
+      <w:bookmarkEnd w:id="4"/>
+    </w:p>
+    <w:p>
+      <w:pPr>
+        <w:pStyle w:val="NoSpacing"/>
+      </w:pPr>
+    </w:p>
+    <w:p>
+      <w:pPr>
+        <w:pStyle w:val="Heading2"/>
+      </w:pPr>
+      <w:bookmarkStart w:id="5" w:name="_Toc157243017"/>
+      <w:bookmarkStart w:id="6" w:name="_Toc159326159"/>
+      <w:r>
+        <w:lastRenderedPageBreak/>
+        <w:t>MOVING RESOURCES ACROSS RESOURCE GROUPS</w:t>
+      </w:r>
+      <w:bookmarkEnd w:id="5"/>
+      <w:bookmarkEnd w:id="6"/>
+    </w:p>
+    <w:p>
+      <w:pPr>
+        <w:pStyle w:val="NoSpacing"/>
+        <w:numPr>
+          <w:ilvl w:val="0"/>
+          <w:numId w:val="3"/>
+        </w:numPr>
+      </w:pPr>
+      <w:r>
+        <w:t xml:space="preserve">In Azure, </w:t>
+      </w:r>
+      <w:r>
+        <w:t>we</w:t>
+      </w:r>
+      <w:r>
+        <w:t xml:space="preserve"> can move resources across resource groups using the </w:t>
+      </w:r>
+      <w:r>
+        <w:rPr>
+          <w:b/>
+          <w:bCs/>
+        </w:rPr>
+        <w:t>Azure Portal, Azure PowerShell, Azure CLI, or Azure Resource Manager templates</w:t>
+      </w:r>
+      <w:r>
+        <w:t>. Here's how you can perform this task using each method:</w:t>
+      </w:r>
+    </w:p>
+    <w:p>
+      <w:pPr>
+        <w:pStyle w:val="NoSpacing"/>
+      </w:pPr>
+      <w:r>
+        <w:rPr>
+          <w:color w:val="C00000"/>
+        </w:rPr>
+        <w:t>Azure Portal</w:t>
+      </w:r>
+      <w:r>
+        <w:t>:</w:t>
+      </w:r>
+    </w:p>
+    <w:p>
+      <w:pPr>
+        <w:pStyle w:val="NoSpacing"/>
+        <w:numPr>
+          <w:ilvl w:val="0"/>
+          <w:numId w:val="4"/>
+        </w:numPr>
+      </w:pPr>
+      <w:r>
+        <w:t>Open the Azure Portal and navigate to the resource you want to move.</w:t>
+      </w:r>
+    </w:p>
+    <w:p>
+      <w:pPr>
+        <w:pStyle w:val="NoSpacing"/>
+        <w:numPr>
+          <w:ilvl w:val="0"/>
+          <w:numId w:val="4"/>
+        </w:numPr>
+      </w:pPr>
+      <w:r>
+        <w:t>Select "Move" from the resource's menu.</w:t>
+      </w:r>
+    </w:p>
+    <w:p>
+      <w:pPr>
+        <w:pStyle w:val="NoSpacing"/>
+        <w:numPr>
+          <w:ilvl w:val="0"/>
+          <w:numId w:val="4"/>
+        </w:numPr>
+      </w:pPr>
+      <w:r>
+        <w:t>Choose the "Move to another resource group" option.</w:t>
+      </w:r>
+    </w:p>
+    <w:p>
+      <w:pPr>
+        <w:pStyle w:val="NoSpacing"/>
+        <w:numPr>
+          <w:ilvl w:val="0"/>
+          <w:numId w:val="4"/>
+        </w:numPr>
+      </w:pPr>
+      <w:r>
+        <w:t>Select the target resource group and click "OK" to initiate the move.</w:t>
+      </w:r>
+    </w:p>
+    <w:p>
+      <w:pPr>
+        <w:pStyle w:val="NoSpacing"/>
+      </w:pPr>
+      <w:r>
+        <w:rPr>
+          <w:color w:val="C00000"/>
+        </w:rPr>
+        <w:t>Azure PowerShell</w:t>
+      </w:r>
+      <w:r>
+        <w:t>:</w:t>
+      </w:r>
+    </w:p>
+    <w:p>
+      <w:pPr>
+        <w:pStyle w:val="NoSpacing"/>
+        <w:numPr>
+          <w:ilvl w:val="0"/>
+          <w:numId w:val="5"/>
+        </w:numPr>
+      </w:pPr>
+      <w:r>
+        <w:t>Open Azure PowerShell and connect to your Azure account.</w:t>
+      </w:r>
+    </w:p>
+    <w:p>
+      <w:pPr>
+        <w:pStyle w:val="NoSpacing"/>
+        <w:numPr>
+          <w:ilvl w:val="0"/>
+          <w:numId w:val="5"/>
+        </w:numPr>
+      </w:pPr>
+      <w:r>
+        <w:t>Use the </w:t>
+      </w:r>
+      <w:r>
+        <w:rPr>
+          <w:rFonts w:ascii="Consolas" w:hAnsi="Consolas" w:cs="Courier New"/>
+          <w:color w:val="0000FF"/>
+          <w:sz w:val="18"/>
+          <w:szCs w:val="18"/>
+        </w:rPr>
+        <w:t>Get-</w:t>
+      </w:r>
+      <w:proofErr w:type="spellStart"/>
+      <w:r>
+        <w:rPr>
+          <w:rFonts w:ascii="Consolas" w:hAnsi="Consolas" w:cs="Courier New"/>
+          <w:color w:val="0000FF"/>
+          <w:sz w:val="18"/>
+          <w:szCs w:val="18"/>
+        </w:rPr>
+        <w:t>AzResource</w:t>
+      </w:r>
+      <w:proofErr w:type="spellEnd"/>
+      <w:r>
+        <w:t> cmdlet to retrieve the resource you want to move.</w:t>
+      </w:r>
+    </w:p>
+    <w:p>
+      <w:pPr>
+        <w:pStyle w:val="NoSpacing"/>
+        <w:numPr>
+          <w:ilvl w:val="0"/>
+          <w:numId w:val="5"/>
+        </w:numPr>
+      </w:pPr>
+      <w:r>
+        <w:t>Use the </w:t>
+      </w:r>
+      <w:r>
+        <w:rPr>
+          <w:rFonts w:ascii="Consolas" w:hAnsi="Consolas" w:cs="Courier New"/>
+          <w:color w:val="0000FF"/>
+          <w:sz w:val="18"/>
+          <w:szCs w:val="18"/>
+        </w:rPr>
+        <w:t>Move-</w:t>
+      </w:r>
+      <w:proofErr w:type="spellStart"/>
+      <w:r>
+        <w:rPr>
+          <w:rFonts w:ascii="Consolas" w:hAnsi="Consolas" w:cs="Courier New"/>
+          <w:color w:val="0000FF"/>
+          <w:sz w:val="18"/>
+          <w:szCs w:val="18"/>
+        </w:rPr>
+        <w:t>AzResource</w:t>
+      </w:r>
+      <w:proofErr w:type="spellEnd"/>
+      <w:r>
+        <w:t> cmdlet to move the resource to the target resource group.</w:t>
+      </w:r>
+      <w:r>
+        <w:br/>
+        <w:t>Example: </w:t>
+      </w:r>
+      <w:r>
+        <w:rPr>
+          <w:rFonts w:ascii="Consolas" w:hAnsi="Consolas" w:cs="Courier New"/>
+          <w:color w:val="0000FF"/>
+          <w:sz w:val="18"/>
+          <w:szCs w:val="18"/>
+        </w:rPr>
+        <w:t>Move-</w:t>
+      </w:r>
+      <w:proofErr w:type="spellStart"/>
+      <w:r>
+        <w:rPr>
+          <w:rFonts w:ascii="Consolas" w:hAnsi="Consolas" w:cs="Courier New"/>
+          <w:color w:val="0000FF"/>
+          <w:sz w:val="18"/>
+          <w:szCs w:val="18"/>
+        </w:rPr>
+        <w:t>AzResource</w:t>
+      </w:r>
+      <w:proofErr w:type="spellEnd"/>
+      <w:r>
+        <w:rPr>
+          <w:rFonts w:ascii="Consolas" w:hAnsi="Consolas" w:cs="Courier New"/>
+          <w:color w:val="0000FF"/>
+          <w:sz w:val="18"/>
+          <w:szCs w:val="18"/>
+        </w:rPr>
+        <w:t xml:space="preserve"> -</w:t>
+      </w:r>
+      <w:proofErr w:type="spellStart"/>
+      <w:r>
+        <w:rPr>
+          <w:rFonts w:ascii="Consolas" w:hAnsi="Consolas" w:cs="Courier New"/>
+          <w:color w:val="0000FF"/>
+          <w:sz w:val="18"/>
+          <w:szCs w:val="18"/>
+        </w:rPr>
+        <w:t>ResourceId</w:t>
+      </w:r>
+      <w:proofErr w:type="spellEnd"/>
+      <w:r>
+        <w:rPr>
+          <w:rFonts w:ascii="Consolas" w:hAnsi="Consolas" w:cs="Courier New"/>
+          <w:color w:val="0000FF"/>
+          <w:sz w:val="18"/>
+          <w:szCs w:val="18"/>
+        </w:rPr>
+        <w:t xml:space="preserve"> &lt;</w:t>
+      </w:r>
+      <w:proofErr w:type="spellStart"/>
+      <w:r>
+        <w:rPr>
+          <w:rFonts w:ascii="Consolas" w:hAnsi="Consolas" w:cs="Courier New"/>
+          <w:color w:val="0000FF"/>
+          <w:sz w:val="18"/>
+          <w:szCs w:val="18"/>
+        </w:rPr>
+        <w:t>resourceId</w:t>
+      </w:r>
+      <w:proofErr w:type="spellEnd"/>
+      <w:r>
+        <w:rPr>
+          <w:rFonts w:ascii="Consolas" w:hAnsi="Consolas" w:cs="Courier New"/>
+          <w:color w:val="0000FF"/>
+          <w:sz w:val="18"/>
+          <w:szCs w:val="18"/>
+        </w:rPr>
+        <w:t>&gt; -</w:t>
+      </w:r>
+      <w:proofErr w:type="spellStart"/>
+      <w:r>
+        <w:rPr>
+          <w:rFonts w:ascii="Consolas" w:hAnsi="Consolas" w:cs="Courier New"/>
+          <w:color w:val="0000FF"/>
+          <w:sz w:val="18"/>
+          <w:szCs w:val="18"/>
+        </w:rPr>
+        <w:t>DestinationResourceGroupName</w:t>
+      </w:r>
+      <w:proofErr w:type="spellEnd"/>
+      <w:r>
+        <w:rPr>
+          <w:rFonts w:ascii="Consolas" w:hAnsi="Consolas" w:cs="Courier New"/>
+          <w:color w:val="0000FF"/>
+          <w:sz w:val="18"/>
+          <w:szCs w:val="18"/>
+        </w:rPr>
+        <w:t xml:space="preserve"> &lt;</w:t>
+      </w:r>
+      <w:proofErr w:type="spellStart"/>
+      <w:r>
+        <w:rPr>
+          <w:rFonts w:ascii="Consolas" w:hAnsi="Consolas" w:cs="Courier New"/>
+          <w:color w:val="0000FF"/>
+          <w:sz w:val="18"/>
+          <w:szCs w:val="18"/>
+        </w:rPr>
+        <w:t>targetResourceGroup</w:t>
+      </w:r>
+      <w:proofErr w:type="spellEnd"/>
+      <w:r>
+        <w:rPr>
+          <w:rFonts w:ascii="Consolas" w:hAnsi="Consolas" w:cs="Courier New"/>
+          <w:color w:val="0000FF"/>
+          <w:sz w:val="18"/>
+          <w:szCs w:val="18"/>
+        </w:rPr>
+        <w:t>&gt;</w:t>
+      </w:r>
+    </w:p>
+    <w:p>
+      <w:pPr>
+        <w:pStyle w:val="NoSpacing"/>
+        <w:rPr>
+          <w:color w:val="C00000"/>
+        </w:rPr>
+      </w:pPr>
+      <w:r>
+        <w:rPr>
+          <w:color w:val="C00000"/>
+        </w:rPr>
+        <w:t>Azure CLI:</w:t>
+      </w:r>
+    </w:p>
+    <w:p>
+      <w:pPr>
+        <w:pStyle w:val="NoSpacing"/>
+        <w:numPr>
+          <w:ilvl w:val="0"/>
+          <w:numId w:val="6"/>
+        </w:numPr>
+      </w:pPr>
+      <w:r>
+        <w:t xml:space="preserve">Open Azure CLI and sign </w:t>
+      </w:r>
+      <w:proofErr w:type="gramStart"/>
+      <w:r>
+        <w:t>in to</w:t>
+      </w:r>
+      <w:proofErr w:type="gramEnd"/>
+      <w:r>
+        <w:t xml:space="preserve"> your Azure account.</w:t>
+      </w:r>
+    </w:p>
+    <w:p>
+      <w:pPr>
+        <w:pStyle w:val="NoSpacing"/>
+        <w:numPr>
+          <w:ilvl w:val="0"/>
+          <w:numId w:val="6"/>
+        </w:numPr>
+      </w:pPr>
+      <w:r>
+        <w:t>Use the </w:t>
+      </w:r>
+      <w:proofErr w:type="spellStart"/>
+      <w:r>
+        <w:rPr>
+          <w:rFonts w:ascii="Consolas" w:hAnsi="Consolas" w:cs="Courier New"/>
+          <w:color w:val="0000FF"/>
+          <w:sz w:val="18"/>
+          <w:szCs w:val="18"/>
+        </w:rPr>
+        <w:t>az</w:t>
+      </w:r>
+      <w:proofErr w:type="spellEnd"/>
+      <w:r>
+        <w:rPr>
+          <w:rFonts w:ascii="Consolas" w:hAnsi="Consolas" w:cs="Courier New"/>
+          <w:color w:val="0000FF"/>
+          <w:sz w:val="18"/>
+          <w:szCs w:val="18"/>
+        </w:rPr>
+        <w:t xml:space="preserve"> resource show</w:t>
+      </w:r>
+      <w:r>
+        <w:t> command to get the details of the resource you want to move.</w:t>
+      </w:r>
+    </w:p>
+    <w:p>
+      <w:pPr>
+        <w:pStyle w:val="NoSpacing"/>
+        <w:numPr>
+          <w:ilvl w:val="0"/>
+          <w:numId w:val="6"/>
+        </w:numPr>
+      </w:pPr>
+      <w:r>
+        <w:t>Use the </w:t>
+      </w:r>
+      <w:proofErr w:type="spellStart"/>
+      <w:r>
+        <w:rPr>
+          <w:rFonts w:ascii="Consolas" w:hAnsi="Consolas" w:cs="Courier New"/>
+          <w:color w:val="0000FF"/>
+          <w:sz w:val="18"/>
+          <w:szCs w:val="18"/>
+        </w:rPr>
+        <w:t>az</w:t>
+      </w:r>
+      <w:proofErr w:type="spellEnd"/>
+      <w:r>
+        <w:rPr>
+          <w:rFonts w:ascii="Consolas" w:hAnsi="Consolas" w:cs="Courier New"/>
+          <w:color w:val="0000FF"/>
+          <w:sz w:val="18"/>
+          <w:szCs w:val="18"/>
+        </w:rPr>
+        <w:t xml:space="preserve"> resource move</w:t>
+      </w:r>
+      <w:r>
+        <w:t> command to move the resource to the target resource group.</w:t>
+      </w:r>
+      <w:r>
+        <w:br/>
+        <w:t>Example: </w:t>
+      </w:r>
+      <w:proofErr w:type="spellStart"/>
+      <w:r>
+        <w:rPr>
+          <w:rFonts w:ascii="Consolas" w:hAnsi="Consolas" w:cs="Courier New"/>
+          <w:color w:val="0000FF"/>
+          <w:sz w:val="18"/>
+          <w:szCs w:val="18"/>
+        </w:rPr>
+        <w:t>az</w:t>
+      </w:r>
+      <w:proofErr w:type="spellEnd"/>
+      <w:r>
+        <w:rPr>
+          <w:rFonts w:ascii="Consolas" w:hAnsi="Consolas" w:cs="Courier New"/>
+          <w:color w:val="0000FF"/>
+          <w:sz w:val="18"/>
+          <w:szCs w:val="18"/>
+        </w:rPr>
+        <w:t xml:space="preserve"> resource move --ids &lt;</w:t>
+      </w:r>
+      <w:proofErr w:type="spellStart"/>
+      <w:r>
+        <w:rPr>
+          <w:rFonts w:ascii="Consolas" w:hAnsi="Consolas" w:cs="Courier New"/>
+          <w:color w:val="0000FF"/>
+          <w:sz w:val="18"/>
+          <w:szCs w:val="18"/>
+        </w:rPr>
+        <w:t>resourceId</w:t>
+      </w:r>
+      <w:proofErr w:type="spellEnd"/>
+      <w:r>
+        <w:rPr>
+          <w:rFonts w:ascii="Consolas" w:hAnsi="Consolas" w:cs="Courier New"/>
+          <w:color w:val="0000FF"/>
+          <w:sz w:val="18"/>
+          <w:szCs w:val="18"/>
+        </w:rPr>
+        <w:t>&gt; --destination-group &lt;</w:t>
+      </w:r>
+      <w:proofErr w:type="spellStart"/>
+      <w:r>
+        <w:rPr>
+          <w:rFonts w:ascii="Consolas" w:hAnsi="Consolas" w:cs="Courier New"/>
+          <w:color w:val="0000FF"/>
+          <w:sz w:val="18"/>
+          <w:szCs w:val="18"/>
+        </w:rPr>
+        <w:t>targetResourceGroup</w:t>
+      </w:r>
+      <w:proofErr w:type="spellEnd"/>
+      <w:r>
+        <w:rPr>
+          <w:rFonts w:ascii="Consolas" w:hAnsi="Consolas" w:cs="Courier New"/>
+          <w:color w:val="0000FF"/>
+          <w:sz w:val="18"/>
+          <w:szCs w:val="18"/>
+        </w:rPr>
+        <w:t>&gt;</w:t>
+      </w:r>
+    </w:p>
+    <w:p>
+      <w:pPr>
+        <w:pStyle w:val="Heading2"/>
+      </w:pPr>
+      <w:bookmarkStart w:id="7" w:name="_Toc157243018"/>
+      <w:bookmarkStart w:id="8" w:name="_Toc159326160"/>
+      <w:r>
+        <w:t>MOVING RESOURCES ACROSS SUBSCRIPTIONS</w:t>
+      </w:r>
+      <w:bookmarkEnd w:id="7"/>
+      <w:bookmarkEnd w:id="8"/>
+    </w:p>
+    <w:p>
+      <w:pPr>
+        <w:pStyle w:val="NoSpacing"/>
+        <w:numPr>
+          <w:ilvl w:val="0"/>
+          <w:numId w:val="3"/>
+        </w:numPr>
+      </w:pPr>
+      <w:r>
+        <w:t>We</w:t>
+      </w:r>
+      <w:r>
+        <w:t xml:space="preserve"> can move resources across subscriptions using the Azure Portal or Azure PowerShell. </w:t>
+      </w:r>
+    </w:p>
+    <w:p>
+      <w:pPr>
+        <w:pStyle w:val="NoSpacing"/>
+        <w:pBdr>
+          <w:bottom w:val="single" w:sz="6" w:space="1" w:color="auto"/>
+        </w:pBdr>
+        <w:rPr>
+          <w:color w:val="C00000"/>
+        </w:rPr>
+      </w:pPr>
+      <w:r>
+        <w:rPr>
+          <w:color w:val="C00000"/>
+        </w:rPr>
+        <w:t>USING AZURE PORTAL</w:t>
+      </w:r>
+    </w:p>
+    <w:p>
+      <w:pPr>
+        <w:pStyle w:val="NoSpacing"/>
+        <w:numPr>
+          <w:ilvl w:val="0"/>
+          <w:numId w:val="3"/>
+        </w:numPr>
+      </w:pPr>
+      <w:r>
+        <w:t>Open the Azure Portal and navigate to the resource you want to move.</w:t>
+      </w:r>
+    </w:p>
+    <w:p>
+      <w:pPr>
+        <w:pStyle w:val="NoSpacing"/>
+        <w:numPr>
+          <w:ilvl w:val="0"/>
+          <w:numId w:val="3"/>
+        </w:numPr>
+      </w:pPr>
+      <w:r>
+        <w:t>Select "Move" from the resource's menu.</w:t>
+      </w:r>
+    </w:p>
+    <w:p>
+      <w:pPr>
+        <w:pStyle w:val="NoSpacing"/>
+        <w:jc w:val="center"/>
+      </w:pPr>
+      <w:r>
+        <w:rPr>
+          <w:noProof/>
+        </w:rPr>
+        <w:drawing>
+          <wp:inline distT="0" distB="0" distL="0" distR="0" wp14:anchorId="4294DD58" wp14:editId="63FC617E">
+            <wp:extent cx="5638800" cy="1882452"/>
+            <wp:effectExtent l="19050" t="19050" r="19050" b="22860"/>
+            <wp:docPr id="55" name="Picture 55"/>
+            <wp:cNvGraphicFramePr>
+              <a:graphicFrameLocks xmlns:a="http://schemas.openxmlformats.org/drawingml/2006/main" noChangeAspect="1"/>
+            </wp:cNvGraphicFramePr>
+            <a:graphic xmlns:a="http://schemas.openxmlformats.org/drawingml/2006/main">
+              <a:graphicData uri="http://schemas.openxmlformats.org/drawingml/2006/picture">
+                <pic:pic xmlns:pic="http://schemas.openxmlformats.org/drawingml/2006/picture">
+                  <pic:nvPicPr>
+                    <pic:cNvPr id="1" name=""/>
+                    <pic:cNvPicPr/>
+                  </pic:nvPicPr>
+                  <pic:blipFill>
+                    <a:blip r:embed="rId8"/>
+                    <a:stretch>
+                      <a:fillRect/>
+                    </a:stretch>
+                  </pic:blipFill>
+                  <pic:spPr>
+                    <a:xfrm>
+                      <a:off x="0" y="0"/>
+                      <a:ext cx="5650280" cy="1886285"/>
+                    </a:xfrm>
+                    <a:prstGeom prst="rect">
+                      <a:avLst/>
+                    </a:prstGeom>
+                    <a:ln>
+                      <a:solidFill>
+                        <a:schemeClr val="accent1"/>
+                      </a:solidFill>
+                    </a:ln>
+                  </pic:spPr>
+                </pic:pic>
+              </a:graphicData>
+            </a:graphic>
+          </wp:inline>
+        </w:drawing>
+      </w:r>
+    </w:p>
+    <w:p>
+      <w:pPr>
+        <w:pStyle w:val="NoSpacing"/>
+        <w:numPr>
+          <w:ilvl w:val="0"/>
+          <w:numId w:val="3"/>
+        </w:numPr>
+      </w:pPr>
+      <w:r>
+        <w:t>Choose the "Move to another subscription" option.</w:t>
+      </w:r>
+    </w:p>
+    <w:p>
+      <w:pPr>
+        <w:pStyle w:val="NoSpacing"/>
+        <w:numPr>
+          <w:ilvl w:val="0"/>
+          <w:numId w:val="3"/>
+        </w:numPr>
+      </w:pPr>
+      <w:r>
+        <w:t>Select the target subscription and click "OK" to initiate the move.</w:t>
+      </w:r>
+    </w:p>
+    <w:p>
+      <w:pPr>
+        <w:pStyle w:val="NoSpacing"/>
+        <w:pBdr>
+          <w:bottom w:val="single" w:sz="6" w:space="1" w:color="auto"/>
+        </w:pBdr>
+        <w:jc w:val="center"/>
+        <w:rPr>
+          <w:color w:val="C00000"/>
+        </w:rPr>
+      </w:pPr>
+      <w:r>
+        <w:rPr>
+          <w:noProof/>
+        </w:rPr>
+        <w:drawing>
+          <wp:inline distT="0" distB="0" distL="0" distR="0" wp14:anchorId="64350785" wp14:editId="616E76F8">
+            <wp:extent cx="6038850" cy="2782344"/>
+            <wp:effectExtent l="19050" t="19050" r="19050" b="18415"/>
+            <wp:docPr id="56" name="Picture 56"/>
+            <wp:cNvGraphicFramePr>
+              <a:graphicFrameLocks xmlns:a="http://schemas.openxmlformats.org/drawingml/2006/main" noChangeAspect="1"/>
+            </wp:cNvGraphicFramePr>
+            <a:graphic xmlns:a="http://schemas.openxmlformats.org/drawingml/2006/main">
+              <a:graphicData uri="http://schemas.openxmlformats.org/drawingml/2006/picture">
+                <pic:pic xmlns:pic="http://schemas.openxmlformats.org/drawingml/2006/picture">
+                  <pic:nvPicPr>
+                    <pic:cNvPr id="1" name=""/>
+                    <pic:cNvPicPr/>
+                  </pic:nvPicPr>
+                  <pic:blipFill>
+                    <a:blip r:embed="rId9"/>
+                    <a:stretch>
+                      <a:fillRect/>
+                    </a:stretch>
+                  </pic:blipFill>
+                  <pic:spPr>
+                    <a:xfrm>
+                      <a:off x="0" y="0"/>
+                      <a:ext cx="6045901" cy="2785592"/>
+                    </a:xfrm>
+                    <a:prstGeom prst="rect">
+                      <a:avLst/>
+                    </a:prstGeom>
+                    <a:ln>
+                      <a:solidFill>
+                        <a:schemeClr val="accent1"/>
+                      </a:solidFill>
+                    </a:ln>
+                  </pic:spPr>
+                </pic:pic>
+              </a:graphicData>
+            </a:graphic>
+          </wp:inline>
+        </w:drawing>
+      </w:r>
+    </w:p>
+    <w:p>
+      <w:pPr>
+        <w:pStyle w:val="NoSpacing"/>
+        <w:pBdr>
+          <w:bottom w:val="single" w:sz="6" w:space="1" w:color="auto"/>
+        </w:pBdr>
+        <w:rPr>
+          <w:color w:val="C00000"/>
+        </w:rPr>
+      </w:pPr>
+      <w:r>
+        <w:rPr>
+          <w:color w:val="C00000"/>
+        </w:rPr>
+        <w:lastRenderedPageBreak/>
+        <w:t>AZURE POWERSHELL</w:t>
+      </w:r>
+    </w:p>
+    <w:p>
+      <w:pPr>
+        <w:pStyle w:val="NoSpacing"/>
+        <w:numPr>
+          <w:ilvl w:val="0"/>
+          <w:numId w:val="7"/>
+        </w:numPr>
+      </w:pPr>
+      <w:r>
+        <w:t>Open Azure PowerShell and connect to your Azure account.</w:t>
+      </w:r>
+    </w:p>
+    <w:p>
+      <w:pPr>
+        <w:pStyle w:val="NoSpacing"/>
+        <w:numPr>
+          <w:ilvl w:val="0"/>
+          <w:numId w:val="7"/>
+        </w:numPr>
+      </w:pPr>
+      <w:r>
+        <w:t>Use the </w:t>
+      </w:r>
+      <w:r>
+        <w:rPr>
+          <w:rFonts w:ascii="Consolas" w:hAnsi="Consolas" w:cs="Courier New"/>
+          <w:color w:val="0000FF"/>
+          <w:sz w:val="18"/>
+          <w:szCs w:val="18"/>
+        </w:rPr>
+        <w:t>Get-</w:t>
+      </w:r>
+      <w:proofErr w:type="spellStart"/>
+      <w:r>
+        <w:rPr>
+          <w:rFonts w:ascii="Consolas" w:hAnsi="Consolas" w:cs="Courier New"/>
+          <w:color w:val="0000FF"/>
+          <w:sz w:val="18"/>
+          <w:szCs w:val="18"/>
+        </w:rPr>
+        <w:t>AzResource</w:t>
+      </w:r>
+      <w:proofErr w:type="spellEnd"/>
+      <w:r>
+        <w:t> cmdlet to retrieve the resource you want to move.</w:t>
+      </w:r>
+    </w:p>
+    <w:p>
+      <w:pPr>
+        <w:pStyle w:val="NoSpacing"/>
+        <w:numPr>
+          <w:ilvl w:val="0"/>
+          <w:numId w:val="7"/>
+        </w:numPr>
+      </w:pPr>
+      <w:r>
+        <w:t>Use the </w:t>
+      </w:r>
+      <w:r>
+        <w:rPr>
+          <w:rFonts w:ascii="Consolas" w:hAnsi="Consolas" w:cs="Courier New"/>
+          <w:color w:val="0000FF"/>
+          <w:sz w:val="18"/>
+          <w:szCs w:val="18"/>
+        </w:rPr>
+        <w:t>Move-</w:t>
+      </w:r>
+      <w:proofErr w:type="spellStart"/>
+      <w:r>
+        <w:rPr>
+          <w:rFonts w:ascii="Consolas" w:hAnsi="Consolas" w:cs="Courier New"/>
+          <w:color w:val="0000FF"/>
+          <w:sz w:val="18"/>
+          <w:szCs w:val="18"/>
+        </w:rPr>
+        <w:t>AzResource</w:t>
+      </w:r>
+      <w:proofErr w:type="spellEnd"/>
+      <w:r>
+        <w:t> cmdlet to move the resource to the target subscription.</w:t>
+      </w:r>
+      <w:r>
+        <w:br/>
+        <w:t>Example: </w:t>
+      </w:r>
+      <w:r>
+        <w:rPr>
+          <w:rFonts w:ascii="Consolas" w:hAnsi="Consolas" w:cs="Courier New"/>
+          <w:color w:val="0000FF"/>
+          <w:sz w:val="18"/>
+          <w:szCs w:val="18"/>
+        </w:rPr>
+        <w:t>Move-</w:t>
+      </w:r>
+      <w:proofErr w:type="spellStart"/>
+      <w:r>
+        <w:rPr>
+          <w:rFonts w:ascii="Consolas" w:hAnsi="Consolas" w:cs="Courier New"/>
+          <w:color w:val="0000FF"/>
+          <w:sz w:val="18"/>
+          <w:szCs w:val="18"/>
+        </w:rPr>
+        <w:t>AzResource</w:t>
+      </w:r>
+      <w:proofErr w:type="spellEnd"/>
+      <w:r>
+        <w:rPr>
+          <w:rFonts w:ascii="Consolas" w:hAnsi="Consolas" w:cs="Courier New"/>
+          <w:color w:val="0000FF"/>
+          <w:sz w:val="18"/>
+          <w:szCs w:val="18"/>
+        </w:rPr>
+        <w:t xml:space="preserve"> -</w:t>
+      </w:r>
+      <w:proofErr w:type="spellStart"/>
+      <w:r>
+        <w:rPr>
+          <w:rFonts w:ascii="Consolas" w:hAnsi="Consolas" w:cs="Courier New"/>
+          <w:color w:val="0000FF"/>
+          <w:sz w:val="18"/>
+          <w:szCs w:val="18"/>
+        </w:rPr>
+        <w:t>ResourceId</w:t>
+      </w:r>
+      <w:proofErr w:type="spellEnd"/>
+      <w:r>
+        <w:rPr>
+          <w:rFonts w:ascii="Consolas" w:hAnsi="Consolas" w:cs="Courier New"/>
+          <w:color w:val="0000FF"/>
+          <w:sz w:val="18"/>
+          <w:szCs w:val="18"/>
+        </w:rPr>
+        <w:t xml:space="preserve"> &lt;</w:t>
+      </w:r>
+      <w:proofErr w:type="spellStart"/>
+      <w:r>
+        <w:rPr>
+          <w:rFonts w:ascii="Consolas" w:hAnsi="Consolas" w:cs="Courier New"/>
+          <w:color w:val="0000FF"/>
+          <w:sz w:val="18"/>
+          <w:szCs w:val="18"/>
+        </w:rPr>
+        <w:t>resourceId</w:t>
+      </w:r>
+      <w:proofErr w:type="spellEnd"/>
+      <w:r>
+        <w:rPr>
+          <w:rFonts w:ascii="Consolas" w:hAnsi="Consolas" w:cs="Courier New"/>
+          <w:color w:val="0000FF"/>
+          <w:sz w:val="18"/>
+          <w:szCs w:val="18"/>
+        </w:rPr>
+        <w:t>&gt; -</w:t>
+      </w:r>
+      <w:proofErr w:type="spellStart"/>
+      <w:r>
+        <w:rPr>
+          <w:rFonts w:ascii="Consolas" w:hAnsi="Consolas" w:cs="Courier New"/>
+          <w:color w:val="0000FF"/>
+          <w:sz w:val="18"/>
+          <w:szCs w:val="18"/>
+        </w:rPr>
+        <w:t>DestinationSubscriptionId</w:t>
+      </w:r>
+      <w:proofErr w:type="spellEnd"/>
+      <w:r>
+        <w:rPr>
+          <w:rFonts w:ascii="Consolas" w:hAnsi="Consolas" w:cs="Courier New"/>
+          <w:color w:val="0000FF"/>
+          <w:sz w:val="18"/>
+          <w:szCs w:val="18"/>
+        </w:rPr>
+        <w:t xml:space="preserve"> &lt;</w:t>
+      </w:r>
+      <w:proofErr w:type="spellStart"/>
+      <w:r>
+        <w:rPr>
+          <w:rFonts w:ascii="Consolas" w:hAnsi="Consolas" w:cs="Courier New"/>
+          <w:color w:val="0000FF"/>
+          <w:sz w:val="18"/>
+          <w:szCs w:val="18"/>
+        </w:rPr>
+        <w:t>targetSubscriptionId</w:t>
+      </w:r>
+      <w:proofErr w:type="spellEnd"/>
+      <w:r>
+        <w:rPr>
+          <w:rFonts w:ascii="Consolas" w:hAnsi="Consolas" w:cs="Courier New"/>
+          <w:color w:val="0000FF"/>
+          <w:sz w:val="18"/>
+          <w:szCs w:val="18"/>
+        </w:rPr>
+        <w:t>&gt;</w:t>
+      </w:r>
+    </w:p>
+    <w:p>
+      <w:pPr>
+        <w:pStyle w:val="NoSpacing"/>
+        <w:rPr>
+          <w:color w:val="C00000"/>
+        </w:rPr>
+      </w:pPr>
+      <w:r>
+        <w:rPr>
+          <w:color w:val="C00000"/>
+        </w:rPr>
+        <w:t>WHEN MOVING RESOURCES ACROSS SUBSCRIPTIONS, THERE ARE A FEW IMPORTANT CONSIDERATIONS:</w:t>
+      </w:r>
+    </w:p>
+    <w:p>
+      <w:pPr>
+        <w:pStyle w:val="NoSpacing"/>
+        <w:numPr>
+          <w:ilvl w:val="0"/>
+          <w:numId w:val="8"/>
+        </w:numPr>
+      </w:pPr>
+      <w:r>
+        <w:rPr>
+          <w:color w:val="C00000"/>
+        </w:rPr>
+        <w:t>Permissions</w:t>
+      </w:r>
+      <w:r>
+        <w:t xml:space="preserve">: </w:t>
+      </w:r>
+    </w:p>
+    <w:p>
+      <w:pPr>
+        <w:pStyle w:val="NoSpacing"/>
+        <w:numPr>
+          <w:ilvl w:val="1"/>
+          <w:numId w:val="8"/>
+        </w:numPr>
+      </w:pPr>
+      <w:r>
+        <w:t>We</w:t>
+      </w:r>
+      <w:r>
+        <w:t xml:space="preserve"> need appropriate permissions in both the source and target subscriptions to perform the move operation.</w:t>
+      </w:r>
+    </w:p>
+    <w:p>
+      <w:pPr>
+        <w:pStyle w:val="NoSpacing"/>
+        <w:numPr>
+          <w:ilvl w:val="0"/>
+          <w:numId w:val="8"/>
+        </w:numPr>
+      </w:pPr>
+      <w:r>
+        <w:rPr>
+          <w:color w:val="C00000"/>
+        </w:rPr>
+        <w:t>Limitations</w:t>
+      </w:r>
+      <w:r>
+        <w:t xml:space="preserve">: </w:t>
+      </w:r>
+    </w:p>
+    <w:p>
+      <w:pPr>
+        <w:pStyle w:val="NoSpacing"/>
+        <w:numPr>
+          <w:ilvl w:val="1"/>
+          <w:numId w:val="8"/>
+        </w:numPr>
+      </w:pPr>
+      <w:r>
+        <w:t xml:space="preserve">Not all resources can be moved across subscriptions. </w:t>
+      </w:r>
+    </w:p>
+    <w:p>
+      <w:pPr>
+        <w:pStyle w:val="NoSpacing"/>
+        <w:numPr>
+          <w:ilvl w:val="1"/>
+          <w:numId w:val="8"/>
+        </w:numPr>
+      </w:pPr>
+      <w:r>
+        <w:t xml:space="preserve">Some resources, </w:t>
+      </w:r>
+      <w:r>
+        <w:rPr>
+          <w:b/>
+          <w:bCs/>
+        </w:rPr>
+        <w:t>like virtual networks and storage accounts</w:t>
+      </w:r>
+      <w:r>
+        <w:t>, have limitations or dependencies that may prevent the move.</w:t>
+      </w:r>
+    </w:p>
+    <w:p>
+      <w:pPr>
+        <w:pStyle w:val="NoSpacing"/>
+        <w:numPr>
+          <w:ilvl w:val="0"/>
+          <w:numId w:val="8"/>
+        </w:numPr>
+      </w:pPr>
+      <w:r>
+        <w:rPr>
+          <w:color w:val="C00000"/>
+        </w:rPr>
+        <w:t>Resource Dependencies</w:t>
+      </w:r>
+      <w:r>
+        <w:t xml:space="preserve">: </w:t>
+      </w:r>
+    </w:p>
+    <w:p>
+      <w:pPr>
+        <w:pStyle w:val="NoSpacing"/>
+        <w:numPr>
+          <w:ilvl w:val="1"/>
+          <w:numId w:val="8"/>
+        </w:numPr>
+      </w:pPr>
+      <w:r>
+        <w:t xml:space="preserve">When moving resources with dependencies, </w:t>
+      </w:r>
+      <w:r>
+        <w:t>we</w:t>
+      </w:r>
+      <w:r>
+        <w:t xml:space="preserve"> may need to move related resources as well. </w:t>
+      </w:r>
+    </w:p>
+    <w:p>
+      <w:pPr>
+        <w:pStyle w:val="NoSpacing"/>
+        <w:numPr>
+          <w:ilvl w:val="1"/>
+          <w:numId w:val="8"/>
+        </w:numPr>
+        <w:rPr>
+          <w:b/>
+          <w:bCs/>
+        </w:rPr>
+      </w:pPr>
+      <w:r>
+        <w:rPr>
+          <w:b/>
+          <w:bCs/>
+        </w:rPr>
+        <w:t>For example, if you're moving a virtual machine, we might need to move its associated network interface and storage account.</w:t>
+      </w:r>
+    </w:p>
+    <w:p>
+      <w:pPr>
+        <w:pStyle w:val="NoSpacing"/>
+        <w:numPr>
+          <w:ilvl w:val="0"/>
+          <w:numId w:val="8"/>
+        </w:numPr>
+      </w:pPr>
+      <w:r>
+        <w:rPr>
+          <w:color w:val="C00000"/>
+        </w:rPr>
+        <w:t>Resource Group</w:t>
+      </w:r>
+      <w:r>
+        <w:t>: Moving a resource to another subscription may require moving its associated resource group as well. Make sure to consider the impact on other resources in the same resource group.</w:t>
+      </w:r>
+    </w:p>
+    <w:p>
+      <w:pPr>
+        <w:pStyle w:val="Heading2"/>
+      </w:pPr>
+      <w:bookmarkStart w:id="9" w:name="_Toc157243019"/>
+      <w:bookmarkStart w:id="10" w:name="_Toc159326161"/>
+      <w:r>
+        <w:t>LOCKING RESOURCES</w:t>
+      </w:r>
+      <w:bookmarkEnd w:id="9"/>
+      <w:bookmarkEnd w:id="10"/>
+    </w:p>
+    <w:p>
+      <w:pPr>
+        <w:pStyle w:val="NoSpacing"/>
+        <w:numPr>
+          <w:ilvl w:val="0"/>
+          <w:numId w:val="9"/>
+        </w:numPr>
+      </w:pPr>
+      <w:r>
+        <w:t xml:space="preserve">In Azure, resource locks are a feature that allows </w:t>
+      </w:r>
+      <w:r>
+        <w:t>us</w:t>
+      </w:r>
+      <w:r>
+        <w:t xml:space="preserve"> to </w:t>
+      </w:r>
+      <w:r>
+        <w:rPr>
+          <w:b/>
+          <w:bCs/>
+        </w:rPr>
+        <w:t>prevent accidental deletion or modification of critical resources.</w:t>
+      </w:r>
+      <w:r>
+        <w:t xml:space="preserve"> </w:t>
+      </w:r>
+    </w:p>
+    <w:p>
+      <w:pPr>
+        <w:pStyle w:val="NoSpacing"/>
+        <w:numPr>
+          <w:ilvl w:val="0"/>
+          <w:numId w:val="9"/>
+        </w:numPr>
+      </w:pPr>
+      <w:r>
+        <w:t xml:space="preserve">By applying a lock to a resource or resource group, </w:t>
+      </w:r>
+      <w:r>
+        <w:t>we</w:t>
+      </w:r>
+      <w:r>
+        <w:t xml:space="preserve"> can ensure that it cannot be deleted or modified without explicit permission. This helps in maintaining the integrity and stability of important resources. </w:t>
+      </w:r>
+    </w:p>
+    <w:p>
+      <w:pPr>
+        <w:pStyle w:val="NoSpacing"/>
+        <w:rPr>
+          <w:color w:val="C00000"/>
+        </w:rPr>
+      </w:pPr>
+      <w:r>
+        <w:rPr>
+          <w:color w:val="C00000"/>
+        </w:rPr>
+        <w:t>HERE ARE A FEW KEY POINTS ABOUT RESOURCE LOCKS IN AZURE:</w:t>
+      </w:r>
+    </w:p>
+    <w:p>
+      <w:pPr>
+        <w:pStyle w:val="NoSpacing"/>
+        <w:numPr>
+          <w:ilvl w:val="0"/>
+          <w:numId w:val="10"/>
+        </w:numPr>
+      </w:pPr>
+      <w:r>
+        <w:rPr>
+          <w:color w:val="C00000"/>
+        </w:rPr>
+        <w:t>TYPES OF LOCKS</w:t>
+      </w:r>
+      <w:r>
+        <w:t>: There are two types of locks you can apply to resources:</w:t>
+      </w:r>
+    </w:p>
+    <w:p>
+      <w:pPr>
+        <w:pStyle w:val="NoSpacing"/>
+        <w:numPr>
+          <w:ilvl w:val="1"/>
+          <w:numId w:val="10"/>
+        </w:numPr>
+      </w:pPr>
+      <w:r>
+        <w:rPr>
+          <w:color w:val="C00000"/>
+        </w:rPr>
+        <w:t>Delete Lock</w:t>
+      </w:r>
+      <w:r>
+        <w:rPr>
+          <w:color w:val="C00000"/>
+        </w:rPr>
+        <w:t xml:space="preserve"> (</w:t>
+      </w:r>
+      <w:proofErr w:type="spellStart"/>
+      <w:r>
+        <w:rPr>
+          <w:color w:val="C00000"/>
+        </w:rPr>
+        <w:t>CanNotDelete</w:t>
+      </w:r>
+      <w:proofErr w:type="spellEnd"/>
+      <w:r>
+        <w:rPr>
+          <w:color w:val="C00000"/>
+        </w:rPr>
+        <w:t>)</w:t>
+      </w:r>
+      <w:r>
+        <w:t>: This lock prevents the resource from being deleted, but it allows other modifications.</w:t>
+      </w:r>
+    </w:p>
+    <w:p>
+      <w:pPr>
+        <w:pStyle w:val="NoSpacing"/>
+        <w:numPr>
+          <w:ilvl w:val="1"/>
+          <w:numId w:val="10"/>
+        </w:numPr>
+      </w:pPr>
+      <w:r>
+        <w:rPr>
+          <w:color w:val="C00000"/>
+        </w:rPr>
+        <w:t xml:space="preserve">Read-Only </w:t>
+      </w:r>
+      <w:proofErr w:type="gramStart"/>
+      <w:r>
+        <w:rPr>
+          <w:color w:val="C00000"/>
+        </w:rPr>
+        <w:t>Lock</w:t>
+      </w:r>
+      <w:r>
+        <w:rPr>
+          <w:color w:val="C00000"/>
+        </w:rPr>
+        <w:t>(</w:t>
+      </w:r>
+      <w:proofErr w:type="spellStart"/>
+      <w:proofErr w:type="gramEnd"/>
+      <w:r>
+        <w:rPr>
+          <w:color w:val="C00000"/>
+        </w:rPr>
+        <w:t>ReadOnly</w:t>
+      </w:r>
+      <w:proofErr w:type="spellEnd"/>
+      <w:r>
+        <w:rPr>
+          <w:color w:val="C00000"/>
+        </w:rPr>
+        <w:t>)</w:t>
+      </w:r>
+      <w:r>
+        <w:t>: This lock makes the resource read-only, preventing both deletion and modifications.</w:t>
+      </w:r>
+    </w:p>
+    <w:p>
+      <w:pPr>
+        <w:pStyle w:val="NoSpacing"/>
+        <w:numPr>
+          <w:ilvl w:val="0"/>
+          <w:numId w:val="10"/>
+        </w:numPr>
+      </w:pPr>
+      <w:r>
+        <w:rPr>
+          <w:color w:val="C00000"/>
+        </w:rPr>
+        <w:t>SCOPE</w:t>
+      </w:r>
+      <w:r>
+        <w:t>:</w:t>
+      </w:r>
+    </w:p>
+    <w:p>
+      <w:pPr>
+        <w:pStyle w:val="NoSpacing"/>
+        <w:numPr>
+          <w:ilvl w:val="1"/>
+          <w:numId w:val="10"/>
+        </w:numPr>
+      </w:pPr>
+      <w:r>
+        <w:t xml:space="preserve">We </w:t>
+      </w:r>
+      <w:r>
+        <w:t xml:space="preserve">can apply locks at the resource group level or at the individual resource level. </w:t>
+      </w:r>
+    </w:p>
+    <w:p>
+      <w:pPr>
+        <w:pStyle w:val="NoSpacing"/>
+        <w:numPr>
+          <w:ilvl w:val="1"/>
+          <w:numId w:val="10"/>
+        </w:numPr>
+      </w:pPr>
+      <w:r>
+        <w:rPr>
+          <w:b/>
+          <w:bCs/>
+        </w:rPr>
+        <w:t>Applying a lock at the resource group level automatically applies it to all resources within that group</w:t>
+      </w:r>
+      <w:r>
+        <w:t>.</w:t>
+      </w:r>
+    </w:p>
+    <w:p>
+      <w:pPr>
+        <w:pStyle w:val="NoSpacing"/>
+        <w:numPr>
+          <w:ilvl w:val="0"/>
+          <w:numId w:val="10"/>
+        </w:numPr>
+      </w:pPr>
+      <w:r>
+        <w:rPr>
+          <w:color w:val="C00000"/>
+        </w:rPr>
+        <w:t>LOCK HIERARCHY</w:t>
+      </w:r>
+      <w:r>
+        <w:t xml:space="preserve">: </w:t>
+      </w:r>
+    </w:p>
+    <w:p>
+      <w:pPr>
+        <w:pStyle w:val="NoSpacing"/>
+        <w:numPr>
+          <w:ilvl w:val="1"/>
+          <w:numId w:val="10"/>
+        </w:numPr>
+      </w:pPr>
+      <w:r>
+        <w:t>Locks have a hierarchical relationship, meaning a lock applied at a parent level (resource group) is inherited by child resources unless overridden.</w:t>
+      </w:r>
+    </w:p>
+    <w:p>
+      <w:pPr>
+        <w:pStyle w:val="NoSpacing"/>
+        <w:numPr>
+          <w:ilvl w:val="1"/>
+          <w:numId w:val="10"/>
+        </w:numPr>
+      </w:pPr>
+      <w:r>
+        <w:t xml:space="preserve">For example – the Locks on resource group level will apply the lock to all the resources in the resource group. </w:t>
+      </w:r>
+      <w:proofErr w:type="gramStart"/>
+      <w:r>
+        <w:t>Similarly</w:t>
+      </w:r>
+      <w:proofErr w:type="gramEnd"/>
+      <w:r>
+        <w:t xml:space="preserve"> the locks on subscription level will apply the lock to all the resources in that subscription</w:t>
+      </w:r>
+    </w:p>
+    <w:p>
+      <w:pPr>
+        <w:pStyle w:val="Heading3"/>
+      </w:pPr>
+      <w:bookmarkStart w:id="11" w:name="_Toc157243020"/>
+      <w:bookmarkStart w:id="12" w:name="_Toc159326162"/>
+      <w:r>
+        <w:t>SETTING UP RESOURCE LOCK</w:t>
+      </w:r>
+      <w:bookmarkEnd w:id="11"/>
+      <w:bookmarkEnd w:id="12"/>
+      <w:r>
+        <w:t xml:space="preserve"> </w:t>
+      </w:r>
+    </w:p>
+    <w:p>
+      <w:pPr>
+        <w:pStyle w:val="NoSpacing"/>
+        <w:rPr>
+          <w:noProof/>
+        </w:rPr>
+      </w:pPr>
+    </w:p>
+    <w:p>
+      <w:pPr>
+        <w:pStyle w:val="NoSpacing"/>
+        <w:jc w:val="center"/>
+      </w:pPr>
+      <w:r>
+        <w:rPr>
+          <w:noProof/>
+        </w:rPr>
+        <w:drawing>
+          <wp:inline distT="0" distB="0" distL="0" distR="0" wp14:anchorId="65D6F962" wp14:editId="032A1705">
+            <wp:extent cx="4400550" cy="2329702"/>
+            <wp:effectExtent l="19050" t="19050" r="19050" b="13970"/>
+            <wp:docPr id="58" name="Picture 58"/>
+            <wp:cNvGraphicFramePr>
+              <a:graphicFrameLocks xmlns:a="http://schemas.openxmlformats.org/drawingml/2006/main" noChangeAspect="1"/>
+            </wp:cNvGraphicFramePr>
+            <a:graphic xmlns:a="http://schemas.openxmlformats.org/drawingml/2006/main">
+              <a:graphicData uri="http://schemas.openxmlformats.org/drawingml/2006/picture">
+                <pic:pic xmlns:pic="http://schemas.openxmlformats.org/drawingml/2006/picture">
+                  <pic:nvPicPr>
+                    <pic:cNvPr id="1" name=""/>
+                    <pic:cNvPicPr/>
+                  </pic:nvPicPr>
+                  <pic:blipFill>
+                    <a:blip r:embed="rId10"/>
+                    <a:stretch>
+                      <a:fillRect/>
+                    </a:stretch>
+                  </pic:blipFill>
+                  <pic:spPr>
+                    <a:xfrm>
+                      <a:off x="0" y="0"/>
+                      <a:ext cx="4427660" cy="2344054"/>
+                    </a:xfrm>
+                    <a:prstGeom prst="rect">
+                      <a:avLst/>
+                    </a:prstGeom>
+                    <a:ln>
+                      <a:solidFill>
+                        <a:schemeClr val="accent1"/>
+                      </a:solidFill>
+                    </a:ln>
+                  </pic:spPr>
+                </pic:pic>
+              </a:graphicData>
+            </a:graphic>
+          </wp:inline>
+        </w:drawing>
+      </w:r>
+    </w:p>
+    <w:p>
+      <w:pPr>
+        <w:pStyle w:val="NoSpacing"/>
+        <w:jc w:val="center"/>
+      </w:pPr>
+      <w:r>
+        <w:rPr>
+          <w:noProof/>
+        </w:rPr>
+        <w:lastRenderedPageBreak/>
+        <w:drawing>
+          <wp:inline distT="0" distB="0" distL="0" distR="0" wp14:anchorId="00C1DC4F" wp14:editId="282D6CBD">
+            <wp:extent cx="5934075" cy="1196705"/>
+            <wp:effectExtent l="19050" t="19050" r="9525" b="22860"/>
+            <wp:docPr id="59" name="Picture 59"/>
+            <wp:cNvGraphicFramePr>
+              <a:graphicFrameLocks xmlns:a="http://schemas.openxmlformats.org/drawingml/2006/main" noChangeAspect="1"/>
+            </wp:cNvGraphicFramePr>
+            <a:graphic xmlns:a="http://schemas.openxmlformats.org/drawingml/2006/main">
+              <a:graphicData uri="http://schemas.openxmlformats.org/drawingml/2006/picture">
+                <pic:pic xmlns:pic="http://schemas.openxmlformats.org/drawingml/2006/picture">
+                  <pic:nvPicPr>
+                    <pic:cNvPr id="1" name=""/>
+                    <pic:cNvPicPr/>
+                  </pic:nvPicPr>
+                  <pic:blipFill>
+                    <a:blip r:embed="rId11"/>
+                    <a:stretch>
+                      <a:fillRect/>
+                    </a:stretch>
+                  </pic:blipFill>
+                  <pic:spPr>
+                    <a:xfrm>
+                      <a:off x="0" y="0"/>
+                      <a:ext cx="5991762" cy="1208339"/>
+                    </a:xfrm>
+                    <a:prstGeom prst="rect">
+                      <a:avLst/>
+                    </a:prstGeom>
+                    <a:ln>
+                      <a:solidFill>
+                        <a:schemeClr val="accent1"/>
+                      </a:solidFill>
+                    </a:ln>
+                  </pic:spPr>
+                </pic:pic>
+              </a:graphicData>
+            </a:graphic>
+          </wp:inline>
+        </w:drawing>
+      </w:r>
+    </w:p>
+    <w:p>
+      <w:pPr>
+        <w:pStyle w:val="NoSpacing"/>
+        <w:numPr>
+          <w:ilvl w:val="0"/>
+          <w:numId w:val="11"/>
+        </w:numPr>
+        <w:rPr>
+          <w:b/>
+          <w:bCs/>
+        </w:rPr>
+      </w:pPr>
+      <w:r>
+        <w:rPr>
+          <w:b/>
+          <w:bCs/>
+        </w:rPr>
+        <w:t>As “</w:t>
+      </w:r>
+      <w:proofErr w:type="spellStart"/>
+      <w:proofErr w:type="gramStart"/>
+      <w:r>
+        <w:rPr>
+          <w:b/>
+          <w:bCs/>
+        </w:rPr>
+        <w:t>ReadOnly</w:t>
+      </w:r>
+      <w:proofErr w:type="spellEnd"/>
+      <w:r>
+        <w:rPr>
+          <w:b/>
+          <w:bCs/>
+        </w:rPr>
+        <w:t>“ locks</w:t>
+      </w:r>
+      <w:proofErr w:type="gramEnd"/>
+      <w:r>
+        <w:rPr>
+          <w:b/>
+          <w:bCs/>
+        </w:rPr>
+        <w:t xml:space="preserve"> has been applied to the VM – we cannot perform any operation</w:t>
+      </w:r>
+      <w:r>
+        <w:rPr>
+          <w:b/>
+          <w:bCs/>
+        </w:rPr>
+        <w:t xml:space="preserve"> or modify any of the property of</w:t>
+      </w:r>
+      <w:r>
+        <w:rPr>
+          <w:b/>
+          <w:bCs/>
+        </w:rPr>
+        <w:t xml:space="preserve"> the VM.</w:t>
+      </w:r>
+    </w:p>
+    <w:p>
+      <w:pPr>
+        <w:pStyle w:val="Heading3"/>
+      </w:pPr>
+      <w:bookmarkStart w:id="13" w:name="_Toc157243021"/>
+      <w:bookmarkStart w:id="14" w:name="_Toc159326163"/>
+      <w:r>
+        <w:t>LOCKS AND MOVING RESOURCES</w:t>
+      </w:r>
+      <w:bookmarkEnd w:id="13"/>
+      <w:bookmarkEnd w:id="14"/>
+    </w:p>
+    <w:p>
+      <w:pPr>
+        <w:pStyle w:val="NoSpacing"/>
+        <w:numPr>
+          <w:ilvl w:val="0"/>
+          <w:numId w:val="11"/>
+        </w:numPr>
+        <w:rPr>
+          <w:b/>
+          <w:bCs/>
+        </w:rPr>
+      </w:pPr>
+      <w:r>
+        <w:rPr>
+          <w:b/>
+          <w:bCs/>
+        </w:rPr>
+        <w:t xml:space="preserve">If the resource has </w:t>
+      </w:r>
+      <w:proofErr w:type="gramStart"/>
+      <w:r>
+        <w:rPr>
+          <w:b/>
+          <w:bCs/>
+        </w:rPr>
+        <w:t>lock</w:t>
+      </w:r>
+      <w:proofErr w:type="gramEnd"/>
+      <w:r>
+        <w:rPr>
+          <w:b/>
+          <w:bCs/>
+        </w:rPr>
+        <w:t xml:space="preserve"> we still have the ability to move the resource across the resource groups.</w:t>
+      </w:r>
+    </w:p>
+    <w:p>
+      <w:pPr>
+        <w:pStyle w:val="NoSpacing"/>
+        <w:numPr>
+          <w:ilvl w:val="0"/>
+          <w:numId w:val="11"/>
+        </w:numPr>
+        <w:rPr>
+          <w:b/>
+          <w:bCs/>
+        </w:rPr>
+      </w:pPr>
+      <w:r>
+        <w:rPr>
+          <w:b/>
+          <w:bCs/>
+        </w:rPr>
+        <w:t xml:space="preserve">If applied a lock at the resource group level, then the lock will be inherited to the resources in the resource group. If we try to move the </w:t>
+      </w:r>
+      <w:proofErr w:type="gramStart"/>
+      <w:r>
+        <w:rPr>
+          <w:b/>
+          <w:bCs/>
+        </w:rPr>
+        <w:t>resource  to</w:t>
+      </w:r>
+      <w:proofErr w:type="gramEnd"/>
+      <w:r>
+        <w:rPr>
+          <w:b/>
+          <w:bCs/>
+        </w:rPr>
+        <w:t xml:space="preserve"> different resource group – then we cannot move the resource because we are changing the properties of the resource group.</w:t>
+      </w:r>
+    </w:p>
+    <w:p>
+      <w:pPr>
+        <w:pStyle w:val="NoSpacing"/>
+        <w:numPr>
+          <w:ilvl w:val="0"/>
+          <w:numId w:val="11"/>
+        </w:numPr>
+      </w:pPr>
+      <w:r>
+        <w:t xml:space="preserve">if </w:t>
+      </w:r>
+      <w:r>
+        <w:t>we</w:t>
+      </w:r>
+      <w:r>
+        <w:t xml:space="preserve"> lock the destination resource group</w:t>
+      </w:r>
+      <w:r>
+        <w:t xml:space="preserve"> </w:t>
+      </w:r>
+      <w:r>
+        <w:t xml:space="preserve">even then </w:t>
+      </w:r>
+      <w:r>
+        <w:t xml:space="preserve">we </w:t>
+      </w:r>
+      <w:r>
+        <w:t>can't move the resources</w:t>
+      </w:r>
+      <w:r>
+        <w:t xml:space="preserve"> to the destination resource group</w:t>
+      </w:r>
+    </w:p>
+    <w:p>
+      <w:pPr>
+        <w:pStyle w:val="Heading2"/>
+      </w:pPr>
+      <w:bookmarkStart w:id="15" w:name="_Toc157243022"/>
+      <w:bookmarkStart w:id="16" w:name="_Toc159326164"/>
+      <w:r>
+        <w:t>AZURE POLICY</w:t>
+      </w:r>
+      <w:bookmarkEnd w:id="15"/>
+      <w:bookmarkEnd w:id="16"/>
+    </w:p>
+    <w:p>
+      <w:pPr>
+        <w:pStyle w:val="NoSpacing"/>
+        <w:numPr>
+          <w:ilvl w:val="0"/>
+          <w:numId w:val="13"/>
+        </w:numPr>
+      </w:pPr>
+      <w:r>
+        <w:t xml:space="preserve">Azure Policy Service is a governance service in Microsoft Azure that allows </w:t>
+      </w:r>
+      <w:r>
+        <w:t>us</w:t>
+      </w:r>
+      <w:r>
+        <w:t xml:space="preserve"> to enforce and monitor compliance with organizational standards and best practices across your Azure environment. </w:t>
+      </w:r>
+    </w:p>
+    <w:p>
+      <w:pPr>
+        <w:pStyle w:val="NoSpacing"/>
+        <w:numPr>
+          <w:ilvl w:val="0"/>
+          <w:numId w:val="13"/>
+        </w:numPr>
+      </w:pPr>
+      <w:r>
+        <w:t>It provides a centralized way to define, assign, and enforce policies that govern resource configurations and behaviors.</w:t>
+      </w:r>
+      <w:r>
+        <w:br/>
+      </w:r>
+      <w:r>
+        <w:br/>
+        <w:t>Here are some key features and capabilities of Azure Policy Service:</w:t>
+      </w:r>
+    </w:p>
+    <w:p>
+      <w:pPr>
+        <w:pStyle w:val="NoSpacing"/>
+        <w:numPr>
+          <w:ilvl w:val="0"/>
+          <w:numId w:val="13"/>
+        </w:numPr>
+      </w:pPr>
+      <w:r>
+        <w:t>Policy definition: Azure Policy allows you to define policies using JSON-based rules that specify the desired state and behavior of Azure resources. Policies can cover a wide range of aspects, such as resource properties, tagging, access control, network security, and more.</w:t>
+      </w:r>
+    </w:p>
+    <w:p>
+      <w:pPr>
+        <w:pStyle w:val="NoSpacing"/>
+        <w:numPr>
+          <w:ilvl w:val="0"/>
+          <w:numId w:val="13"/>
+        </w:numPr>
+      </w:pPr>
+      <w:r>
+        <w:t>Policy assignment: Once policies are defined, you can assign them to Azure subscriptions, resource groups, or management groups. This allows you to apply policies at different scopes, depending on your governance requirements.</w:t>
+      </w:r>
+    </w:p>
+    <w:p>
+      <w:pPr>
+        <w:pStyle w:val="NoSpacing"/>
+        <w:numPr>
+          <w:ilvl w:val="0"/>
+          <w:numId w:val="13"/>
+        </w:numPr>
+      </w:pPr>
+      <w:r>
+        <w:t>Compliance evaluation: Azure Policy continuously evaluates resources against assigned policies and provides compliance results. It helps identify resources that are non-compliant, allowing you to take corrective actions to bring them into compliance.</w:t>
+      </w:r>
+    </w:p>
+    <w:p>
+      <w:pPr>
+        <w:pStyle w:val="NoSpacing"/>
+        <w:numPr>
+          <w:ilvl w:val="0"/>
+          <w:numId w:val="13"/>
+        </w:numPr>
+      </w:pPr>
+      <w:r>
+        <w:t>Policy enforcement: Azure Policy can enforce compliance by blocking the creation or modification of resources that violate policy rules. It can also trigger notifications or remediation actions to rectify non-compliant resources.</w:t>
+      </w:r>
+    </w:p>
+    <w:p>
+      <w:pPr>
+        <w:pStyle w:val="NoSpacing"/>
+        <w:numPr>
+          <w:ilvl w:val="0"/>
+          <w:numId w:val="13"/>
+        </w:numPr>
+      </w:pPr>
+      <w:r>
+        <w:t>Built-in and custom policies: Azure Policy offers a range of built-in policies that cover common governance scenarios. Additionally, you can create custom policies tailored to your specific requirements using Azure Policy's JSON-based policy definition language.</w:t>
+      </w:r>
+    </w:p>
+    <w:p>
+      <w:pPr>
+        <w:pStyle w:val="NoSpacing"/>
+        <w:numPr>
+          <w:ilvl w:val="0"/>
+          <w:numId w:val="13"/>
+        </w:numPr>
+      </w:pPr>
+      <w:r>
+        <w:t>Integration with Azure DevOps and CI/CD pipelines: Azure Policy integrates with Azure DevOps and CI/CD pipelines, enabling you to include policy validation as part of your deployment and release processes.</w:t>
+      </w:r>
+      <w:r>
+        <w:br/>
+      </w:r>
+      <w:r>
+        <w:br/>
+        <w:t>Azure Policy Service helps you maintain control and enforce governance across your Azure environment by providing a mechanism to define, assign, and enforce policies. It promotes best practices, improves security, and ensures compliance with organizational standards and regulatory requirements.</w:t>
+      </w:r>
+    </w:p>
+    <w:p>
+      <w:pPr>
+        <w:pStyle w:val="Heading2"/>
+      </w:pPr>
+      <w:bookmarkStart w:id="17" w:name="_Toc157243023"/>
+      <w:bookmarkStart w:id="18" w:name="_Toc159326165"/>
+      <w:r>
+        <w:t>MANAGEMENT GROUP</w:t>
+      </w:r>
+      <w:bookmarkEnd w:id="17"/>
+      <w:bookmarkEnd w:id="18"/>
+    </w:p>
+    <w:p>
+      <w:pPr>
+        <w:pStyle w:val="NoSpacing"/>
+        <w:numPr>
+          <w:ilvl w:val="0"/>
+          <w:numId w:val="12"/>
+        </w:numPr>
+      </w:pPr>
+      <w:r>
+        <w:rPr>
+          <w:shd w:val="clear" w:color="auto" w:fill="FFFFFF"/>
+        </w:rPr>
+        <w:t xml:space="preserve">In Azure, Management Groups are a hierarchical organizational construct that allow us to manage and govern resources across multiple Azure subscriptions. </w:t>
+      </w:r>
+    </w:p>
+    <w:p>
+      <w:pPr>
+        <w:pStyle w:val="NoSpacing"/>
+        <w:numPr>
+          <w:ilvl w:val="0"/>
+          <w:numId w:val="12"/>
+        </w:numPr>
+      </w:pPr>
+      <w:r>
+        <w:rPr>
+          <w:shd w:val="clear" w:color="auto" w:fill="FFFFFF"/>
+        </w:rPr>
+        <w:t>Management Groups provide a way to apply policies, access control, and governance at scale by creating a hierarchy of groups.</w:t>
+      </w:r>
     </w:p>
     <w:p/>
     <w:p/>
@@ -148,6 +3122,1411 @@
     </w:sectPr>
   </w:body>
 </w:document>
+</file>
+
+<file path=word/numbering.xml><?xml version="1.0" encoding="utf-8"?>
+<w:numbering xmlns:wpc="http://schemas.microsoft.com/office/word/2010/wordprocessingCanvas" xmlns:cx="http://schemas.microsoft.com/office/drawing/2014/chartex" xmlns:cx1="http://schemas.microsoft.com/office/drawing/2015/9/8/chartex" xmlns:cx2="http://schemas.microsoft.com/office/drawing/2015/10/21/chartex" xmlns:cx3="http://schemas.microsoft.com/office/drawing/2016/5/9/chartex" xmlns:cx4="http://schemas.microsoft.com/office/drawing/2016/5/10/chartex" xmlns:cx5="http://schemas.microsoft.com/office/drawing/2016/5/11/chartex" xmlns:cx6="http://schemas.microsoft.com/office/drawing/2016/5/12/chartex" xmlns:cx7="http://schemas.microsoft.com/office/drawing/2016/5/13/chartex" xmlns:cx8="http://schemas.microsoft.com/office/drawing/2016/5/14/chartex" xmlns:mc="http://schemas.openxmlformats.org/markup-compatibility/2006" xmlns:aink="http://schemas.microsoft.com/office/drawing/2016/ink" xmlns:am3d="http://schemas.microsoft.com/office/drawing/2017/model3d" xmlns:o="urn:schemas-microsoft-com:office:office" xmlns:oel="http://schemas.microsoft.com/office/2019/extlst" xmlns:r="http://schemas.openxmlformats.org/officeDocument/2006/relationships" xmlns:m="http://schemas.openxmlformats.org/officeDocument/2006/math" xmlns:v="urn:schemas-microsoft-com:vml" xmlns:wp14="http://schemas.microsoft.com/office/word/2010/wordprocessingDrawing" xmlns:wp="http://schemas.openxmlformats.org/drawingml/2006/wordprocessingDrawing" xmlns:w10="urn:schemas-microsoft-com:office:word" xmlns:w="http://schemas.openxmlformats.org/wordprocessingml/2006/main" xmlns:w14="http://schemas.microsoft.com/office/word/2010/wordml" xmlns:w15="http://schemas.microsoft.com/office/word/2012/wordml" xmlns:w16cex="http://schemas.microsoft.com/office/word/2018/wordml/cex" xmlns:w16cid="http://schemas.microsoft.com/office/word/2016/wordml/cid" xmlns:w16="http://schemas.microsoft.com/office/word/2018/wordml" xmlns:w16sdtdh="http://schemas.microsoft.com/office/word/2020/wordml/sdtdatahash" xmlns:w16se="http://schemas.microsoft.com/office/word/2015/wordml/symex" xmlns:wpg="http://schemas.microsoft.com/office/word/2010/wordprocessingGroup" xmlns:wpi="http://schemas.microsoft.com/office/word/2010/wordprocessingInk" xmlns:wne="http://schemas.microsoft.com/office/word/2006/wordml" xmlns:wps="http://schemas.microsoft.com/office/word/2010/wordprocessingShape" mc:Ignorable="w14 w15 w16se w16cid w16 w16cex w16sdtdh wp14">
+  <w:abstractNum w:abstractNumId="0" w15:restartNumberingAfterBreak="0">
+    <w:nsid w:val="0A661D8A"/>
+    <w:multiLevelType w:val="hybridMultilevel"/>
+    <w:tmpl w:val="DCBA72C0"/>
+    <w:lvl w:ilvl="0" w:tplc="04090001">
+      <w:start w:val="1"/>
+      <w:numFmt w:val="bullet"/>
+      <w:lvlText w:val=""/>
+      <w:lvlJc w:val="left"/>
+      <w:pPr>
+        <w:ind w:left="360" w:hanging="360"/>
+      </w:pPr>
+      <w:rPr>
+        <w:rFonts w:ascii="Symbol" w:hAnsi="Symbol" w:hint="default"/>
+      </w:rPr>
+    </w:lvl>
+    <w:lvl w:ilvl="1" w:tplc="04090003">
+      <w:start w:val="1"/>
+      <w:numFmt w:val="bullet"/>
+      <w:lvlText w:val="o"/>
+      <w:lvlJc w:val="left"/>
+      <w:pPr>
+        <w:ind w:left="1080" w:hanging="360"/>
+      </w:pPr>
+      <w:rPr>
+        <w:rFonts w:ascii="Courier New" w:hAnsi="Courier New" w:cs="Courier New" w:hint="default"/>
+      </w:rPr>
+    </w:lvl>
+    <w:lvl w:ilvl="2" w:tplc="04090005" w:tentative="1">
+      <w:start w:val="1"/>
+      <w:numFmt w:val="bullet"/>
+      <w:lvlText w:val=""/>
+      <w:lvlJc w:val="left"/>
+      <w:pPr>
+        <w:ind w:left="1800" w:hanging="360"/>
+      </w:pPr>
+      <w:rPr>
+        <w:rFonts w:ascii="Wingdings" w:hAnsi="Wingdings" w:hint="default"/>
+      </w:rPr>
+    </w:lvl>
+    <w:lvl w:ilvl="3" w:tplc="04090001" w:tentative="1">
+      <w:start w:val="1"/>
+      <w:numFmt w:val="bullet"/>
+      <w:lvlText w:val=""/>
+      <w:lvlJc w:val="left"/>
+      <w:pPr>
+        <w:ind w:left="2520" w:hanging="360"/>
+      </w:pPr>
+      <w:rPr>
+        <w:rFonts w:ascii="Symbol" w:hAnsi="Symbol" w:hint="default"/>
+      </w:rPr>
+    </w:lvl>
+    <w:lvl w:ilvl="4" w:tplc="04090003" w:tentative="1">
+      <w:start w:val="1"/>
+      <w:numFmt w:val="bullet"/>
+      <w:lvlText w:val="o"/>
+      <w:lvlJc w:val="left"/>
+      <w:pPr>
+        <w:ind w:left="3240" w:hanging="360"/>
+      </w:pPr>
+      <w:rPr>
+        <w:rFonts w:ascii="Courier New" w:hAnsi="Courier New" w:cs="Courier New" w:hint="default"/>
+      </w:rPr>
+    </w:lvl>
+    <w:lvl w:ilvl="5" w:tplc="04090005" w:tentative="1">
+      <w:start w:val="1"/>
+      <w:numFmt w:val="bullet"/>
+      <w:lvlText w:val=""/>
+      <w:lvlJc w:val="left"/>
+      <w:pPr>
+        <w:ind w:left="3960" w:hanging="360"/>
+      </w:pPr>
+      <w:rPr>
+        <w:rFonts w:ascii="Wingdings" w:hAnsi="Wingdings" w:hint="default"/>
+      </w:rPr>
+    </w:lvl>
+    <w:lvl w:ilvl="6" w:tplc="04090001" w:tentative="1">
+      <w:start w:val="1"/>
+      <w:numFmt w:val="bullet"/>
+      <w:lvlText w:val=""/>
+      <w:lvlJc w:val="left"/>
+      <w:pPr>
+        <w:ind w:left="4680" w:hanging="360"/>
+      </w:pPr>
+      <w:rPr>
+        <w:rFonts w:ascii="Symbol" w:hAnsi="Symbol" w:hint="default"/>
+      </w:rPr>
+    </w:lvl>
+    <w:lvl w:ilvl="7" w:tplc="04090003" w:tentative="1">
+      <w:start w:val="1"/>
+      <w:numFmt w:val="bullet"/>
+      <w:lvlText w:val="o"/>
+      <w:lvlJc w:val="left"/>
+      <w:pPr>
+        <w:ind w:left="5400" w:hanging="360"/>
+      </w:pPr>
+      <w:rPr>
+        <w:rFonts w:ascii="Courier New" w:hAnsi="Courier New" w:cs="Courier New" w:hint="default"/>
+      </w:rPr>
+    </w:lvl>
+    <w:lvl w:ilvl="8" w:tplc="04090005" w:tentative="1">
+      <w:start w:val="1"/>
+      <w:numFmt w:val="bullet"/>
+      <w:lvlText w:val=""/>
+      <w:lvlJc w:val="left"/>
+      <w:pPr>
+        <w:ind w:left="6120" w:hanging="360"/>
+      </w:pPr>
+      <w:rPr>
+        <w:rFonts w:ascii="Wingdings" w:hAnsi="Wingdings" w:hint="default"/>
+      </w:rPr>
+    </w:lvl>
+  </w:abstractNum>
+  <w:abstractNum w:abstractNumId="1" w15:restartNumberingAfterBreak="0">
+    <w:nsid w:val="103F677E"/>
+    <w:multiLevelType w:val="hybridMultilevel"/>
+    <w:tmpl w:val="31B66FC6"/>
+    <w:lvl w:ilvl="0" w:tplc="04090001">
+      <w:start w:val="1"/>
+      <w:numFmt w:val="bullet"/>
+      <w:lvlText w:val=""/>
+      <w:lvlJc w:val="left"/>
+      <w:pPr>
+        <w:ind w:left="360" w:hanging="360"/>
+      </w:pPr>
+      <w:rPr>
+        <w:rFonts w:ascii="Symbol" w:hAnsi="Symbol" w:hint="default"/>
+      </w:rPr>
+    </w:lvl>
+    <w:lvl w:ilvl="1" w:tplc="04090003" w:tentative="1">
+      <w:start w:val="1"/>
+      <w:numFmt w:val="bullet"/>
+      <w:lvlText w:val="o"/>
+      <w:lvlJc w:val="left"/>
+      <w:pPr>
+        <w:ind w:left="1080" w:hanging="360"/>
+      </w:pPr>
+      <w:rPr>
+        <w:rFonts w:ascii="Courier New" w:hAnsi="Courier New" w:cs="Courier New" w:hint="default"/>
+      </w:rPr>
+    </w:lvl>
+    <w:lvl w:ilvl="2" w:tplc="04090005" w:tentative="1">
+      <w:start w:val="1"/>
+      <w:numFmt w:val="bullet"/>
+      <w:lvlText w:val=""/>
+      <w:lvlJc w:val="left"/>
+      <w:pPr>
+        <w:ind w:left="1800" w:hanging="360"/>
+      </w:pPr>
+      <w:rPr>
+        <w:rFonts w:ascii="Wingdings" w:hAnsi="Wingdings" w:hint="default"/>
+      </w:rPr>
+    </w:lvl>
+    <w:lvl w:ilvl="3" w:tplc="04090001" w:tentative="1">
+      <w:start w:val="1"/>
+      <w:numFmt w:val="bullet"/>
+      <w:lvlText w:val=""/>
+      <w:lvlJc w:val="left"/>
+      <w:pPr>
+        <w:ind w:left="2520" w:hanging="360"/>
+      </w:pPr>
+      <w:rPr>
+        <w:rFonts w:ascii="Symbol" w:hAnsi="Symbol" w:hint="default"/>
+      </w:rPr>
+    </w:lvl>
+    <w:lvl w:ilvl="4" w:tplc="04090003" w:tentative="1">
+      <w:start w:val="1"/>
+      <w:numFmt w:val="bullet"/>
+      <w:lvlText w:val="o"/>
+      <w:lvlJc w:val="left"/>
+      <w:pPr>
+        <w:ind w:left="3240" w:hanging="360"/>
+      </w:pPr>
+      <w:rPr>
+        <w:rFonts w:ascii="Courier New" w:hAnsi="Courier New" w:cs="Courier New" w:hint="default"/>
+      </w:rPr>
+    </w:lvl>
+    <w:lvl w:ilvl="5" w:tplc="04090005" w:tentative="1">
+      <w:start w:val="1"/>
+      <w:numFmt w:val="bullet"/>
+      <w:lvlText w:val=""/>
+      <w:lvlJc w:val="left"/>
+      <w:pPr>
+        <w:ind w:left="3960" w:hanging="360"/>
+      </w:pPr>
+      <w:rPr>
+        <w:rFonts w:ascii="Wingdings" w:hAnsi="Wingdings" w:hint="default"/>
+      </w:rPr>
+    </w:lvl>
+    <w:lvl w:ilvl="6" w:tplc="04090001" w:tentative="1">
+      <w:start w:val="1"/>
+      <w:numFmt w:val="bullet"/>
+      <w:lvlText w:val=""/>
+      <w:lvlJc w:val="left"/>
+      <w:pPr>
+        <w:ind w:left="4680" w:hanging="360"/>
+      </w:pPr>
+      <w:rPr>
+        <w:rFonts w:ascii="Symbol" w:hAnsi="Symbol" w:hint="default"/>
+      </w:rPr>
+    </w:lvl>
+    <w:lvl w:ilvl="7" w:tplc="04090003" w:tentative="1">
+      <w:start w:val="1"/>
+      <w:numFmt w:val="bullet"/>
+      <w:lvlText w:val="o"/>
+      <w:lvlJc w:val="left"/>
+      <w:pPr>
+        <w:ind w:left="5400" w:hanging="360"/>
+      </w:pPr>
+      <w:rPr>
+        <w:rFonts w:ascii="Courier New" w:hAnsi="Courier New" w:cs="Courier New" w:hint="default"/>
+      </w:rPr>
+    </w:lvl>
+    <w:lvl w:ilvl="8" w:tplc="04090005" w:tentative="1">
+      <w:start w:val="1"/>
+      <w:numFmt w:val="bullet"/>
+      <w:lvlText w:val=""/>
+      <w:lvlJc w:val="left"/>
+      <w:pPr>
+        <w:ind w:left="6120" w:hanging="360"/>
+      </w:pPr>
+      <w:rPr>
+        <w:rFonts w:ascii="Wingdings" w:hAnsi="Wingdings" w:hint="default"/>
+      </w:rPr>
+    </w:lvl>
+  </w:abstractNum>
+  <w:abstractNum w:abstractNumId="2" w15:restartNumberingAfterBreak="0">
+    <w:nsid w:val="2559075A"/>
+    <w:multiLevelType w:val="hybridMultilevel"/>
+    <w:tmpl w:val="E5C44C88"/>
+    <w:lvl w:ilvl="0" w:tplc="04090001">
+      <w:start w:val="1"/>
+      <w:numFmt w:val="bullet"/>
+      <w:lvlText w:val=""/>
+      <w:lvlJc w:val="left"/>
+      <w:pPr>
+        <w:ind w:left="360" w:hanging="360"/>
+      </w:pPr>
+      <w:rPr>
+        <w:rFonts w:ascii="Symbol" w:hAnsi="Symbol" w:hint="default"/>
+      </w:rPr>
+    </w:lvl>
+    <w:lvl w:ilvl="1" w:tplc="04090003" w:tentative="1">
+      <w:start w:val="1"/>
+      <w:numFmt w:val="bullet"/>
+      <w:lvlText w:val="o"/>
+      <w:lvlJc w:val="left"/>
+      <w:pPr>
+        <w:ind w:left="1080" w:hanging="360"/>
+      </w:pPr>
+      <w:rPr>
+        <w:rFonts w:ascii="Courier New" w:hAnsi="Courier New" w:cs="Courier New" w:hint="default"/>
+      </w:rPr>
+    </w:lvl>
+    <w:lvl w:ilvl="2" w:tplc="04090005" w:tentative="1">
+      <w:start w:val="1"/>
+      <w:numFmt w:val="bullet"/>
+      <w:lvlText w:val=""/>
+      <w:lvlJc w:val="left"/>
+      <w:pPr>
+        <w:ind w:left="1800" w:hanging="360"/>
+      </w:pPr>
+      <w:rPr>
+        <w:rFonts w:ascii="Wingdings" w:hAnsi="Wingdings" w:hint="default"/>
+      </w:rPr>
+    </w:lvl>
+    <w:lvl w:ilvl="3" w:tplc="04090001" w:tentative="1">
+      <w:start w:val="1"/>
+      <w:numFmt w:val="bullet"/>
+      <w:lvlText w:val=""/>
+      <w:lvlJc w:val="left"/>
+      <w:pPr>
+        <w:ind w:left="2520" w:hanging="360"/>
+      </w:pPr>
+      <w:rPr>
+        <w:rFonts w:ascii="Symbol" w:hAnsi="Symbol" w:hint="default"/>
+      </w:rPr>
+    </w:lvl>
+    <w:lvl w:ilvl="4" w:tplc="04090003" w:tentative="1">
+      <w:start w:val="1"/>
+      <w:numFmt w:val="bullet"/>
+      <w:lvlText w:val="o"/>
+      <w:lvlJc w:val="left"/>
+      <w:pPr>
+        <w:ind w:left="3240" w:hanging="360"/>
+      </w:pPr>
+      <w:rPr>
+        <w:rFonts w:ascii="Courier New" w:hAnsi="Courier New" w:cs="Courier New" w:hint="default"/>
+      </w:rPr>
+    </w:lvl>
+    <w:lvl w:ilvl="5" w:tplc="04090005" w:tentative="1">
+      <w:start w:val="1"/>
+      <w:numFmt w:val="bullet"/>
+      <w:lvlText w:val=""/>
+      <w:lvlJc w:val="left"/>
+      <w:pPr>
+        <w:ind w:left="3960" w:hanging="360"/>
+      </w:pPr>
+      <w:rPr>
+        <w:rFonts w:ascii="Wingdings" w:hAnsi="Wingdings" w:hint="default"/>
+      </w:rPr>
+    </w:lvl>
+    <w:lvl w:ilvl="6" w:tplc="04090001" w:tentative="1">
+      <w:start w:val="1"/>
+      <w:numFmt w:val="bullet"/>
+      <w:lvlText w:val=""/>
+      <w:lvlJc w:val="left"/>
+      <w:pPr>
+        <w:ind w:left="4680" w:hanging="360"/>
+      </w:pPr>
+      <w:rPr>
+        <w:rFonts w:ascii="Symbol" w:hAnsi="Symbol" w:hint="default"/>
+      </w:rPr>
+    </w:lvl>
+    <w:lvl w:ilvl="7" w:tplc="04090003" w:tentative="1">
+      <w:start w:val="1"/>
+      <w:numFmt w:val="bullet"/>
+      <w:lvlText w:val="o"/>
+      <w:lvlJc w:val="left"/>
+      <w:pPr>
+        <w:ind w:left="5400" w:hanging="360"/>
+      </w:pPr>
+      <w:rPr>
+        <w:rFonts w:ascii="Courier New" w:hAnsi="Courier New" w:cs="Courier New" w:hint="default"/>
+      </w:rPr>
+    </w:lvl>
+    <w:lvl w:ilvl="8" w:tplc="04090005" w:tentative="1">
+      <w:start w:val="1"/>
+      <w:numFmt w:val="bullet"/>
+      <w:lvlText w:val=""/>
+      <w:lvlJc w:val="left"/>
+      <w:pPr>
+        <w:ind w:left="6120" w:hanging="360"/>
+      </w:pPr>
+      <w:rPr>
+        <w:rFonts w:ascii="Wingdings" w:hAnsi="Wingdings" w:hint="default"/>
+      </w:rPr>
+    </w:lvl>
+  </w:abstractNum>
+  <w:abstractNum w:abstractNumId="3" w15:restartNumberingAfterBreak="0">
+    <w:nsid w:val="32F77747"/>
+    <w:multiLevelType w:val="hybridMultilevel"/>
+    <w:tmpl w:val="6A06DBEC"/>
+    <w:lvl w:ilvl="0" w:tplc="0409000F">
+      <w:start w:val="1"/>
+      <w:numFmt w:val="decimal"/>
+      <w:lvlText w:val="%1."/>
+      <w:lvlJc w:val="left"/>
+      <w:pPr>
+        <w:ind w:left="720" w:hanging="360"/>
+      </w:pPr>
+    </w:lvl>
+    <w:lvl w:ilvl="1" w:tplc="04090019" w:tentative="1">
+      <w:start w:val="1"/>
+      <w:numFmt w:val="lowerLetter"/>
+      <w:lvlText w:val="%2."/>
+      <w:lvlJc w:val="left"/>
+      <w:pPr>
+        <w:ind w:left="1440" w:hanging="360"/>
+      </w:pPr>
+    </w:lvl>
+    <w:lvl w:ilvl="2" w:tplc="0409001B" w:tentative="1">
+      <w:start w:val="1"/>
+      <w:numFmt w:val="lowerRoman"/>
+      <w:lvlText w:val="%3."/>
+      <w:lvlJc w:val="right"/>
+      <w:pPr>
+        <w:ind w:left="2160" w:hanging="180"/>
+      </w:pPr>
+    </w:lvl>
+    <w:lvl w:ilvl="3" w:tplc="0409000F" w:tentative="1">
+      <w:start w:val="1"/>
+      <w:numFmt w:val="decimal"/>
+      <w:lvlText w:val="%4."/>
+      <w:lvlJc w:val="left"/>
+      <w:pPr>
+        <w:ind w:left="2880" w:hanging="360"/>
+      </w:pPr>
+    </w:lvl>
+    <w:lvl w:ilvl="4" w:tplc="04090019" w:tentative="1">
+      <w:start w:val="1"/>
+      <w:numFmt w:val="lowerLetter"/>
+      <w:lvlText w:val="%5."/>
+      <w:lvlJc w:val="left"/>
+      <w:pPr>
+        <w:ind w:left="3600" w:hanging="360"/>
+      </w:pPr>
+    </w:lvl>
+    <w:lvl w:ilvl="5" w:tplc="0409001B" w:tentative="1">
+      <w:start w:val="1"/>
+      <w:numFmt w:val="lowerRoman"/>
+      <w:lvlText w:val="%6."/>
+      <w:lvlJc w:val="right"/>
+      <w:pPr>
+        <w:ind w:left="4320" w:hanging="180"/>
+      </w:pPr>
+    </w:lvl>
+    <w:lvl w:ilvl="6" w:tplc="0409000F" w:tentative="1">
+      <w:start w:val="1"/>
+      <w:numFmt w:val="decimal"/>
+      <w:lvlText w:val="%7."/>
+      <w:lvlJc w:val="left"/>
+      <w:pPr>
+        <w:ind w:left="5040" w:hanging="360"/>
+      </w:pPr>
+    </w:lvl>
+    <w:lvl w:ilvl="7" w:tplc="04090019" w:tentative="1">
+      <w:start w:val="1"/>
+      <w:numFmt w:val="lowerLetter"/>
+      <w:lvlText w:val="%8."/>
+      <w:lvlJc w:val="left"/>
+      <w:pPr>
+        <w:ind w:left="5760" w:hanging="360"/>
+      </w:pPr>
+    </w:lvl>
+    <w:lvl w:ilvl="8" w:tplc="0409001B" w:tentative="1">
+      <w:start w:val="1"/>
+      <w:numFmt w:val="lowerRoman"/>
+      <w:lvlText w:val="%9."/>
+      <w:lvlJc w:val="right"/>
+      <w:pPr>
+        <w:ind w:left="6480" w:hanging="180"/>
+      </w:pPr>
+    </w:lvl>
+  </w:abstractNum>
+  <w:abstractNum w:abstractNumId="4" w15:restartNumberingAfterBreak="0">
+    <w:nsid w:val="414127EF"/>
+    <w:multiLevelType w:val="hybridMultilevel"/>
+    <w:tmpl w:val="6B0063D4"/>
+    <w:lvl w:ilvl="0" w:tplc="04090001">
+      <w:start w:val="1"/>
+      <w:numFmt w:val="bullet"/>
+      <w:lvlText w:val=""/>
+      <w:lvlJc w:val="left"/>
+      <w:pPr>
+        <w:ind w:left="360" w:hanging="360"/>
+      </w:pPr>
+      <w:rPr>
+        <w:rFonts w:ascii="Symbol" w:hAnsi="Symbol" w:hint="default"/>
+      </w:rPr>
+    </w:lvl>
+    <w:lvl w:ilvl="1" w:tplc="04090003" w:tentative="1">
+      <w:start w:val="1"/>
+      <w:numFmt w:val="bullet"/>
+      <w:lvlText w:val="o"/>
+      <w:lvlJc w:val="left"/>
+      <w:pPr>
+        <w:ind w:left="1080" w:hanging="360"/>
+      </w:pPr>
+      <w:rPr>
+        <w:rFonts w:ascii="Courier New" w:hAnsi="Courier New" w:cs="Courier New" w:hint="default"/>
+      </w:rPr>
+    </w:lvl>
+    <w:lvl w:ilvl="2" w:tplc="04090005" w:tentative="1">
+      <w:start w:val="1"/>
+      <w:numFmt w:val="bullet"/>
+      <w:lvlText w:val=""/>
+      <w:lvlJc w:val="left"/>
+      <w:pPr>
+        <w:ind w:left="1800" w:hanging="360"/>
+      </w:pPr>
+      <w:rPr>
+        <w:rFonts w:ascii="Wingdings" w:hAnsi="Wingdings" w:hint="default"/>
+      </w:rPr>
+    </w:lvl>
+    <w:lvl w:ilvl="3" w:tplc="04090001" w:tentative="1">
+      <w:start w:val="1"/>
+      <w:numFmt w:val="bullet"/>
+      <w:lvlText w:val=""/>
+      <w:lvlJc w:val="left"/>
+      <w:pPr>
+        <w:ind w:left="2520" w:hanging="360"/>
+      </w:pPr>
+      <w:rPr>
+        <w:rFonts w:ascii="Symbol" w:hAnsi="Symbol" w:hint="default"/>
+      </w:rPr>
+    </w:lvl>
+    <w:lvl w:ilvl="4" w:tplc="04090003" w:tentative="1">
+      <w:start w:val="1"/>
+      <w:numFmt w:val="bullet"/>
+      <w:lvlText w:val="o"/>
+      <w:lvlJc w:val="left"/>
+      <w:pPr>
+        <w:ind w:left="3240" w:hanging="360"/>
+      </w:pPr>
+      <w:rPr>
+        <w:rFonts w:ascii="Courier New" w:hAnsi="Courier New" w:cs="Courier New" w:hint="default"/>
+      </w:rPr>
+    </w:lvl>
+    <w:lvl w:ilvl="5" w:tplc="04090005" w:tentative="1">
+      <w:start w:val="1"/>
+      <w:numFmt w:val="bullet"/>
+      <w:lvlText w:val=""/>
+      <w:lvlJc w:val="left"/>
+      <w:pPr>
+        <w:ind w:left="3960" w:hanging="360"/>
+      </w:pPr>
+      <w:rPr>
+        <w:rFonts w:ascii="Wingdings" w:hAnsi="Wingdings" w:hint="default"/>
+      </w:rPr>
+    </w:lvl>
+    <w:lvl w:ilvl="6" w:tplc="04090001" w:tentative="1">
+      <w:start w:val="1"/>
+      <w:numFmt w:val="bullet"/>
+      <w:lvlText w:val=""/>
+      <w:lvlJc w:val="left"/>
+      <w:pPr>
+        <w:ind w:left="4680" w:hanging="360"/>
+      </w:pPr>
+      <w:rPr>
+        <w:rFonts w:ascii="Symbol" w:hAnsi="Symbol" w:hint="default"/>
+      </w:rPr>
+    </w:lvl>
+    <w:lvl w:ilvl="7" w:tplc="04090003" w:tentative="1">
+      <w:start w:val="1"/>
+      <w:numFmt w:val="bullet"/>
+      <w:lvlText w:val="o"/>
+      <w:lvlJc w:val="left"/>
+      <w:pPr>
+        <w:ind w:left="5400" w:hanging="360"/>
+      </w:pPr>
+      <w:rPr>
+        <w:rFonts w:ascii="Courier New" w:hAnsi="Courier New" w:cs="Courier New" w:hint="default"/>
+      </w:rPr>
+    </w:lvl>
+    <w:lvl w:ilvl="8" w:tplc="04090005" w:tentative="1">
+      <w:start w:val="1"/>
+      <w:numFmt w:val="bullet"/>
+      <w:lvlText w:val=""/>
+      <w:lvlJc w:val="left"/>
+      <w:pPr>
+        <w:ind w:left="6120" w:hanging="360"/>
+      </w:pPr>
+      <w:rPr>
+        <w:rFonts w:ascii="Wingdings" w:hAnsi="Wingdings" w:hint="default"/>
+      </w:rPr>
+    </w:lvl>
+  </w:abstractNum>
+  <w:abstractNum w:abstractNumId="5" w15:restartNumberingAfterBreak="0">
+    <w:nsid w:val="43501A87"/>
+    <w:multiLevelType w:val="hybridMultilevel"/>
+    <w:tmpl w:val="D4D0E0F2"/>
+    <w:lvl w:ilvl="0" w:tplc="04090001">
+      <w:start w:val="1"/>
+      <w:numFmt w:val="bullet"/>
+      <w:lvlText w:val=""/>
+      <w:lvlJc w:val="left"/>
+      <w:pPr>
+        <w:ind w:left="360" w:hanging="360"/>
+      </w:pPr>
+      <w:rPr>
+        <w:rFonts w:ascii="Symbol" w:hAnsi="Symbol" w:hint="default"/>
+      </w:rPr>
+    </w:lvl>
+    <w:lvl w:ilvl="1" w:tplc="04090003" w:tentative="1">
+      <w:start w:val="1"/>
+      <w:numFmt w:val="bullet"/>
+      <w:lvlText w:val="o"/>
+      <w:lvlJc w:val="left"/>
+      <w:pPr>
+        <w:ind w:left="1080" w:hanging="360"/>
+      </w:pPr>
+      <w:rPr>
+        <w:rFonts w:ascii="Courier New" w:hAnsi="Courier New" w:cs="Courier New" w:hint="default"/>
+      </w:rPr>
+    </w:lvl>
+    <w:lvl w:ilvl="2" w:tplc="04090005" w:tentative="1">
+      <w:start w:val="1"/>
+      <w:numFmt w:val="bullet"/>
+      <w:lvlText w:val=""/>
+      <w:lvlJc w:val="left"/>
+      <w:pPr>
+        <w:ind w:left="1800" w:hanging="360"/>
+      </w:pPr>
+      <w:rPr>
+        <w:rFonts w:ascii="Wingdings" w:hAnsi="Wingdings" w:hint="default"/>
+      </w:rPr>
+    </w:lvl>
+    <w:lvl w:ilvl="3" w:tplc="04090001" w:tentative="1">
+      <w:start w:val="1"/>
+      <w:numFmt w:val="bullet"/>
+      <w:lvlText w:val=""/>
+      <w:lvlJc w:val="left"/>
+      <w:pPr>
+        <w:ind w:left="2520" w:hanging="360"/>
+      </w:pPr>
+      <w:rPr>
+        <w:rFonts w:ascii="Symbol" w:hAnsi="Symbol" w:hint="default"/>
+      </w:rPr>
+    </w:lvl>
+    <w:lvl w:ilvl="4" w:tplc="04090003" w:tentative="1">
+      <w:start w:val="1"/>
+      <w:numFmt w:val="bullet"/>
+      <w:lvlText w:val="o"/>
+      <w:lvlJc w:val="left"/>
+      <w:pPr>
+        <w:ind w:left="3240" w:hanging="360"/>
+      </w:pPr>
+      <w:rPr>
+        <w:rFonts w:ascii="Courier New" w:hAnsi="Courier New" w:cs="Courier New" w:hint="default"/>
+      </w:rPr>
+    </w:lvl>
+    <w:lvl w:ilvl="5" w:tplc="04090005" w:tentative="1">
+      <w:start w:val="1"/>
+      <w:numFmt w:val="bullet"/>
+      <w:lvlText w:val=""/>
+      <w:lvlJc w:val="left"/>
+      <w:pPr>
+        <w:ind w:left="3960" w:hanging="360"/>
+      </w:pPr>
+      <w:rPr>
+        <w:rFonts w:ascii="Wingdings" w:hAnsi="Wingdings" w:hint="default"/>
+      </w:rPr>
+    </w:lvl>
+    <w:lvl w:ilvl="6" w:tplc="04090001" w:tentative="1">
+      <w:start w:val="1"/>
+      <w:numFmt w:val="bullet"/>
+      <w:lvlText w:val=""/>
+      <w:lvlJc w:val="left"/>
+      <w:pPr>
+        <w:ind w:left="4680" w:hanging="360"/>
+      </w:pPr>
+      <w:rPr>
+        <w:rFonts w:ascii="Symbol" w:hAnsi="Symbol" w:hint="default"/>
+      </w:rPr>
+    </w:lvl>
+    <w:lvl w:ilvl="7" w:tplc="04090003" w:tentative="1">
+      <w:start w:val="1"/>
+      <w:numFmt w:val="bullet"/>
+      <w:lvlText w:val="o"/>
+      <w:lvlJc w:val="left"/>
+      <w:pPr>
+        <w:ind w:left="5400" w:hanging="360"/>
+      </w:pPr>
+      <w:rPr>
+        <w:rFonts w:ascii="Courier New" w:hAnsi="Courier New" w:cs="Courier New" w:hint="default"/>
+      </w:rPr>
+    </w:lvl>
+    <w:lvl w:ilvl="8" w:tplc="04090005" w:tentative="1">
+      <w:start w:val="1"/>
+      <w:numFmt w:val="bullet"/>
+      <w:lvlText w:val=""/>
+      <w:lvlJc w:val="left"/>
+      <w:pPr>
+        <w:ind w:left="6120" w:hanging="360"/>
+      </w:pPr>
+      <w:rPr>
+        <w:rFonts w:ascii="Wingdings" w:hAnsi="Wingdings" w:hint="default"/>
+      </w:rPr>
+    </w:lvl>
+  </w:abstractNum>
+  <w:abstractNum w:abstractNumId="6" w15:restartNumberingAfterBreak="0">
+    <w:nsid w:val="4EC36177"/>
+    <w:multiLevelType w:val="hybridMultilevel"/>
+    <w:tmpl w:val="17CC5C72"/>
+    <w:lvl w:ilvl="0" w:tplc="04090001">
+      <w:start w:val="1"/>
+      <w:numFmt w:val="bullet"/>
+      <w:lvlText w:val=""/>
+      <w:lvlJc w:val="left"/>
+      <w:pPr>
+        <w:ind w:left="360" w:hanging="360"/>
+      </w:pPr>
+      <w:rPr>
+        <w:rFonts w:ascii="Symbol" w:hAnsi="Symbol" w:hint="default"/>
+      </w:rPr>
+    </w:lvl>
+    <w:lvl w:ilvl="1" w:tplc="04090003" w:tentative="1">
+      <w:start w:val="1"/>
+      <w:numFmt w:val="bullet"/>
+      <w:lvlText w:val="o"/>
+      <w:lvlJc w:val="left"/>
+      <w:pPr>
+        <w:ind w:left="1080" w:hanging="360"/>
+      </w:pPr>
+      <w:rPr>
+        <w:rFonts w:ascii="Courier New" w:hAnsi="Courier New" w:cs="Courier New" w:hint="default"/>
+      </w:rPr>
+    </w:lvl>
+    <w:lvl w:ilvl="2" w:tplc="04090005" w:tentative="1">
+      <w:start w:val="1"/>
+      <w:numFmt w:val="bullet"/>
+      <w:lvlText w:val=""/>
+      <w:lvlJc w:val="left"/>
+      <w:pPr>
+        <w:ind w:left="1800" w:hanging="360"/>
+      </w:pPr>
+      <w:rPr>
+        <w:rFonts w:ascii="Wingdings" w:hAnsi="Wingdings" w:hint="default"/>
+      </w:rPr>
+    </w:lvl>
+    <w:lvl w:ilvl="3" w:tplc="04090001" w:tentative="1">
+      <w:start w:val="1"/>
+      <w:numFmt w:val="bullet"/>
+      <w:lvlText w:val=""/>
+      <w:lvlJc w:val="left"/>
+      <w:pPr>
+        <w:ind w:left="2520" w:hanging="360"/>
+      </w:pPr>
+      <w:rPr>
+        <w:rFonts w:ascii="Symbol" w:hAnsi="Symbol" w:hint="default"/>
+      </w:rPr>
+    </w:lvl>
+    <w:lvl w:ilvl="4" w:tplc="04090003" w:tentative="1">
+      <w:start w:val="1"/>
+      <w:numFmt w:val="bullet"/>
+      <w:lvlText w:val="o"/>
+      <w:lvlJc w:val="left"/>
+      <w:pPr>
+        <w:ind w:left="3240" w:hanging="360"/>
+      </w:pPr>
+      <w:rPr>
+        <w:rFonts w:ascii="Courier New" w:hAnsi="Courier New" w:cs="Courier New" w:hint="default"/>
+      </w:rPr>
+    </w:lvl>
+    <w:lvl w:ilvl="5" w:tplc="04090005" w:tentative="1">
+      <w:start w:val="1"/>
+      <w:numFmt w:val="bullet"/>
+      <w:lvlText w:val=""/>
+      <w:lvlJc w:val="left"/>
+      <w:pPr>
+        <w:ind w:left="3960" w:hanging="360"/>
+      </w:pPr>
+      <w:rPr>
+        <w:rFonts w:ascii="Wingdings" w:hAnsi="Wingdings" w:hint="default"/>
+      </w:rPr>
+    </w:lvl>
+    <w:lvl w:ilvl="6" w:tplc="04090001" w:tentative="1">
+      <w:start w:val="1"/>
+      <w:numFmt w:val="bullet"/>
+      <w:lvlText w:val=""/>
+      <w:lvlJc w:val="left"/>
+      <w:pPr>
+        <w:ind w:left="4680" w:hanging="360"/>
+      </w:pPr>
+      <w:rPr>
+        <w:rFonts w:ascii="Symbol" w:hAnsi="Symbol" w:hint="default"/>
+      </w:rPr>
+    </w:lvl>
+    <w:lvl w:ilvl="7" w:tplc="04090003" w:tentative="1">
+      <w:start w:val="1"/>
+      <w:numFmt w:val="bullet"/>
+      <w:lvlText w:val="o"/>
+      <w:lvlJc w:val="left"/>
+      <w:pPr>
+        <w:ind w:left="5400" w:hanging="360"/>
+      </w:pPr>
+      <w:rPr>
+        <w:rFonts w:ascii="Courier New" w:hAnsi="Courier New" w:cs="Courier New" w:hint="default"/>
+      </w:rPr>
+    </w:lvl>
+    <w:lvl w:ilvl="8" w:tplc="04090005" w:tentative="1">
+      <w:start w:val="1"/>
+      <w:numFmt w:val="bullet"/>
+      <w:lvlText w:val=""/>
+      <w:lvlJc w:val="left"/>
+      <w:pPr>
+        <w:ind w:left="6120" w:hanging="360"/>
+      </w:pPr>
+      <w:rPr>
+        <w:rFonts w:ascii="Wingdings" w:hAnsi="Wingdings" w:hint="default"/>
+      </w:rPr>
+    </w:lvl>
+  </w:abstractNum>
+  <w:abstractNum w:abstractNumId="7" w15:restartNumberingAfterBreak="0">
+    <w:nsid w:val="57576174"/>
+    <w:multiLevelType w:val="hybridMultilevel"/>
+    <w:tmpl w:val="CD668228"/>
+    <w:lvl w:ilvl="0" w:tplc="0409000F">
+      <w:start w:val="1"/>
+      <w:numFmt w:val="decimal"/>
+      <w:lvlText w:val="%1."/>
+      <w:lvlJc w:val="left"/>
+      <w:pPr>
+        <w:ind w:left="720" w:hanging="360"/>
+      </w:pPr>
+    </w:lvl>
+    <w:lvl w:ilvl="1" w:tplc="04090019" w:tentative="1">
+      <w:start w:val="1"/>
+      <w:numFmt w:val="lowerLetter"/>
+      <w:lvlText w:val="%2."/>
+      <w:lvlJc w:val="left"/>
+      <w:pPr>
+        <w:ind w:left="1440" w:hanging="360"/>
+      </w:pPr>
+    </w:lvl>
+    <w:lvl w:ilvl="2" w:tplc="0409001B" w:tentative="1">
+      <w:start w:val="1"/>
+      <w:numFmt w:val="lowerRoman"/>
+      <w:lvlText w:val="%3."/>
+      <w:lvlJc w:val="right"/>
+      <w:pPr>
+        <w:ind w:left="2160" w:hanging="180"/>
+      </w:pPr>
+    </w:lvl>
+    <w:lvl w:ilvl="3" w:tplc="0409000F" w:tentative="1">
+      <w:start w:val="1"/>
+      <w:numFmt w:val="decimal"/>
+      <w:lvlText w:val="%4."/>
+      <w:lvlJc w:val="left"/>
+      <w:pPr>
+        <w:ind w:left="2880" w:hanging="360"/>
+      </w:pPr>
+    </w:lvl>
+    <w:lvl w:ilvl="4" w:tplc="04090019" w:tentative="1">
+      <w:start w:val="1"/>
+      <w:numFmt w:val="lowerLetter"/>
+      <w:lvlText w:val="%5."/>
+      <w:lvlJc w:val="left"/>
+      <w:pPr>
+        <w:ind w:left="3600" w:hanging="360"/>
+      </w:pPr>
+    </w:lvl>
+    <w:lvl w:ilvl="5" w:tplc="0409001B" w:tentative="1">
+      <w:start w:val="1"/>
+      <w:numFmt w:val="lowerRoman"/>
+      <w:lvlText w:val="%6."/>
+      <w:lvlJc w:val="right"/>
+      <w:pPr>
+        <w:ind w:left="4320" w:hanging="180"/>
+      </w:pPr>
+    </w:lvl>
+    <w:lvl w:ilvl="6" w:tplc="0409000F" w:tentative="1">
+      <w:start w:val="1"/>
+      <w:numFmt w:val="decimal"/>
+      <w:lvlText w:val="%7."/>
+      <w:lvlJc w:val="left"/>
+      <w:pPr>
+        <w:ind w:left="5040" w:hanging="360"/>
+      </w:pPr>
+    </w:lvl>
+    <w:lvl w:ilvl="7" w:tplc="04090019" w:tentative="1">
+      <w:start w:val="1"/>
+      <w:numFmt w:val="lowerLetter"/>
+      <w:lvlText w:val="%8."/>
+      <w:lvlJc w:val="left"/>
+      <w:pPr>
+        <w:ind w:left="5760" w:hanging="360"/>
+      </w:pPr>
+    </w:lvl>
+    <w:lvl w:ilvl="8" w:tplc="0409001B" w:tentative="1">
+      <w:start w:val="1"/>
+      <w:numFmt w:val="lowerRoman"/>
+      <w:lvlText w:val="%9."/>
+      <w:lvlJc w:val="right"/>
+      <w:pPr>
+        <w:ind w:left="6480" w:hanging="180"/>
+      </w:pPr>
+    </w:lvl>
+  </w:abstractNum>
+  <w:abstractNum w:abstractNumId="8" w15:restartNumberingAfterBreak="0">
+    <w:nsid w:val="598C2784"/>
+    <w:multiLevelType w:val="hybridMultilevel"/>
+    <w:tmpl w:val="47944710"/>
+    <w:lvl w:ilvl="0" w:tplc="0409000F">
+      <w:start w:val="1"/>
+      <w:numFmt w:val="decimal"/>
+      <w:lvlText w:val="%1."/>
+      <w:lvlJc w:val="left"/>
+      <w:pPr>
+        <w:ind w:left="720" w:hanging="360"/>
+      </w:pPr>
+    </w:lvl>
+    <w:lvl w:ilvl="1" w:tplc="04090019" w:tentative="1">
+      <w:start w:val="1"/>
+      <w:numFmt w:val="lowerLetter"/>
+      <w:lvlText w:val="%2."/>
+      <w:lvlJc w:val="left"/>
+      <w:pPr>
+        <w:ind w:left="1440" w:hanging="360"/>
+      </w:pPr>
+    </w:lvl>
+    <w:lvl w:ilvl="2" w:tplc="0409001B" w:tentative="1">
+      <w:start w:val="1"/>
+      <w:numFmt w:val="lowerRoman"/>
+      <w:lvlText w:val="%3."/>
+      <w:lvlJc w:val="right"/>
+      <w:pPr>
+        <w:ind w:left="2160" w:hanging="180"/>
+      </w:pPr>
+    </w:lvl>
+    <w:lvl w:ilvl="3" w:tplc="0409000F" w:tentative="1">
+      <w:start w:val="1"/>
+      <w:numFmt w:val="decimal"/>
+      <w:lvlText w:val="%4."/>
+      <w:lvlJc w:val="left"/>
+      <w:pPr>
+        <w:ind w:left="2880" w:hanging="360"/>
+      </w:pPr>
+    </w:lvl>
+    <w:lvl w:ilvl="4" w:tplc="04090019" w:tentative="1">
+      <w:start w:val="1"/>
+      <w:numFmt w:val="lowerLetter"/>
+      <w:lvlText w:val="%5."/>
+      <w:lvlJc w:val="left"/>
+      <w:pPr>
+        <w:ind w:left="3600" w:hanging="360"/>
+      </w:pPr>
+    </w:lvl>
+    <w:lvl w:ilvl="5" w:tplc="0409001B" w:tentative="1">
+      <w:start w:val="1"/>
+      <w:numFmt w:val="lowerRoman"/>
+      <w:lvlText w:val="%6."/>
+      <w:lvlJc w:val="right"/>
+      <w:pPr>
+        <w:ind w:left="4320" w:hanging="180"/>
+      </w:pPr>
+    </w:lvl>
+    <w:lvl w:ilvl="6" w:tplc="0409000F" w:tentative="1">
+      <w:start w:val="1"/>
+      <w:numFmt w:val="decimal"/>
+      <w:lvlText w:val="%7."/>
+      <w:lvlJc w:val="left"/>
+      <w:pPr>
+        <w:ind w:left="5040" w:hanging="360"/>
+      </w:pPr>
+    </w:lvl>
+    <w:lvl w:ilvl="7" w:tplc="04090019" w:tentative="1">
+      <w:start w:val="1"/>
+      <w:numFmt w:val="lowerLetter"/>
+      <w:lvlText w:val="%8."/>
+      <w:lvlJc w:val="left"/>
+      <w:pPr>
+        <w:ind w:left="5760" w:hanging="360"/>
+      </w:pPr>
+    </w:lvl>
+    <w:lvl w:ilvl="8" w:tplc="0409001B" w:tentative="1">
+      <w:start w:val="1"/>
+      <w:numFmt w:val="lowerRoman"/>
+      <w:lvlText w:val="%9."/>
+      <w:lvlJc w:val="right"/>
+      <w:pPr>
+        <w:ind w:left="6480" w:hanging="180"/>
+      </w:pPr>
+    </w:lvl>
+  </w:abstractNum>
+  <w:abstractNum w:abstractNumId="9" w15:restartNumberingAfterBreak="0">
+    <w:nsid w:val="5C283D94"/>
+    <w:multiLevelType w:val="hybridMultilevel"/>
+    <w:tmpl w:val="EDC89A5C"/>
+    <w:lvl w:ilvl="0" w:tplc="04090001">
+      <w:start w:val="1"/>
+      <w:numFmt w:val="bullet"/>
+      <w:lvlText w:val=""/>
+      <w:lvlJc w:val="left"/>
+      <w:pPr>
+        <w:ind w:left="360" w:hanging="360"/>
+      </w:pPr>
+      <w:rPr>
+        <w:rFonts w:ascii="Symbol" w:hAnsi="Symbol" w:hint="default"/>
+      </w:rPr>
+    </w:lvl>
+    <w:lvl w:ilvl="1" w:tplc="04090003" w:tentative="1">
+      <w:start w:val="1"/>
+      <w:numFmt w:val="bullet"/>
+      <w:lvlText w:val="o"/>
+      <w:lvlJc w:val="left"/>
+      <w:pPr>
+        <w:ind w:left="1080" w:hanging="360"/>
+      </w:pPr>
+      <w:rPr>
+        <w:rFonts w:ascii="Courier New" w:hAnsi="Courier New" w:cs="Courier New" w:hint="default"/>
+      </w:rPr>
+    </w:lvl>
+    <w:lvl w:ilvl="2" w:tplc="04090005" w:tentative="1">
+      <w:start w:val="1"/>
+      <w:numFmt w:val="bullet"/>
+      <w:lvlText w:val=""/>
+      <w:lvlJc w:val="left"/>
+      <w:pPr>
+        <w:ind w:left="1800" w:hanging="360"/>
+      </w:pPr>
+      <w:rPr>
+        <w:rFonts w:ascii="Wingdings" w:hAnsi="Wingdings" w:hint="default"/>
+      </w:rPr>
+    </w:lvl>
+    <w:lvl w:ilvl="3" w:tplc="04090001" w:tentative="1">
+      <w:start w:val="1"/>
+      <w:numFmt w:val="bullet"/>
+      <w:lvlText w:val=""/>
+      <w:lvlJc w:val="left"/>
+      <w:pPr>
+        <w:ind w:left="2520" w:hanging="360"/>
+      </w:pPr>
+      <w:rPr>
+        <w:rFonts w:ascii="Symbol" w:hAnsi="Symbol" w:hint="default"/>
+      </w:rPr>
+    </w:lvl>
+    <w:lvl w:ilvl="4" w:tplc="04090003" w:tentative="1">
+      <w:start w:val="1"/>
+      <w:numFmt w:val="bullet"/>
+      <w:lvlText w:val="o"/>
+      <w:lvlJc w:val="left"/>
+      <w:pPr>
+        <w:ind w:left="3240" w:hanging="360"/>
+      </w:pPr>
+      <w:rPr>
+        <w:rFonts w:ascii="Courier New" w:hAnsi="Courier New" w:cs="Courier New" w:hint="default"/>
+      </w:rPr>
+    </w:lvl>
+    <w:lvl w:ilvl="5" w:tplc="04090005" w:tentative="1">
+      <w:start w:val="1"/>
+      <w:numFmt w:val="bullet"/>
+      <w:lvlText w:val=""/>
+      <w:lvlJc w:val="left"/>
+      <w:pPr>
+        <w:ind w:left="3960" w:hanging="360"/>
+      </w:pPr>
+      <w:rPr>
+        <w:rFonts w:ascii="Wingdings" w:hAnsi="Wingdings" w:hint="default"/>
+      </w:rPr>
+    </w:lvl>
+    <w:lvl w:ilvl="6" w:tplc="04090001" w:tentative="1">
+      <w:start w:val="1"/>
+      <w:numFmt w:val="bullet"/>
+      <w:lvlText w:val=""/>
+      <w:lvlJc w:val="left"/>
+      <w:pPr>
+        <w:ind w:left="4680" w:hanging="360"/>
+      </w:pPr>
+      <w:rPr>
+        <w:rFonts w:ascii="Symbol" w:hAnsi="Symbol" w:hint="default"/>
+      </w:rPr>
+    </w:lvl>
+    <w:lvl w:ilvl="7" w:tplc="04090003" w:tentative="1">
+      <w:start w:val="1"/>
+      <w:numFmt w:val="bullet"/>
+      <w:lvlText w:val="o"/>
+      <w:lvlJc w:val="left"/>
+      <w:pPr>
+        <w:ind w:left="5400" w:hanging="360"/>
+      </w:pPr>
+      <w:rPr>
+        <w:rFonts w:ascii="Courier New" w:hAnsi="Courier New" w:cs="Courier New" w:hint="default"/>
+      </w:rPr>
+    </w:lvl>
+    <w:lvl w:ilvl="8" w:tplc="04090005" w:tentative="1">
+      <w:start w:val="1"/>
+      <w:numFmt w:val="bullet"/>
+      <w:lvlText w:val=""/>
+      <w:lvlJc w:val="left"/>
+      <w:pPr>
+        <w:ind w:left="6120" w:hanging="360"/>
+      </w:pPr>
+      <w:rPr>
+        <w:rFonts w:ascii="Wingdings" w:hAnsi="Wingdings" w:hint="default"/>
+      </w:rPr>
+    </w:lvl>
+  </w:abstractNum>
+  <w:abstractNum w:abstractNumId="10" w15:restartNumberingAfterBreak="0">
+    <w:nsid w:val="5E564A8E"/>
+    <w:multiLevelType w:val="hybridMultilevel"/>
+    <w:tmpl w:val="D480CC0E"/>
+    <w:lvl w:ilvl="0" w:tplc="04090001">
+      <w:start w:val="1"/>
+      <w:numFmt w:val="bullet"/>
+      <w:lvlText w:val=""/>
+      <w:lvlJc w:val="left"/>
+      <w:pPr>
+        <w:ind w:left="360" w:hanging="360"/>
+      </w:pPr>
+      <w:rPr>
+        <w:rFonts w:ascii="Symbol" w:hAnsi="Symbol" w:hint="default"/>
+      </w:rPr>
+    </w:lvl>
+    <w:lvl w:ilvl="1" w:tplc="04090003">
+      <w:start w:val="1"/>
+      <w:numFmt w:val="bullet"/>
+      <w:lvlText w:val="o"/>
+      <w:lvlJc w:val="left"/>
+      <w:pPr>
+        <w:ind w:left="1080" w:hanging="360"/>
+      </w:pPr>
+      <w:rPr>
+        <w:rFonts w:ascii="Courier New" w:hAnsi="Courier New" w:cs="Courier New" w:hint="default"/>
+      </w:rPr>
+    </w:lvl>
+    <w:lvl w:ilvl="2" w:tplc="04090005" w:tentative="1">
+      <w:start w:val="1"/>
+      <w:numFmt w:val="bullet"/>
+      <w:lvlText w:val=""/>
+      <w:lvlJc w:val="left"/>
+      <w:pPr>
+        <w:ind w:left="1800" w:hanging="360"/>
+      </w:pPr>
+      <w:rPr>
+        <w:rFonts w:ascii="Wingdings" w:hAnsi="Wingdings" w:hint="default"/>
+      </w:rPr>
+    </w:lvl>
+    <w:lvl w:ilvl="3" w:tplc="04090001" w:tentative="1">
+      <w:start w:val="1"/>
+      <w:numFmt w:val="bullet"/>
+      <w:lvlText w:val=""/>
+      <w:lvlJc w:val="left"/>
+      <w:pPr>
+        <w:ind w:left="2520" w:hanging="360"/>
+      </w:pPr>
+      <w:rPr>
+        <w:rFonts w:ascii="Symbol" w:hAnsi="Symbol" w:hint="default"/>
+      </w:rPr>
+    </w:lvl>
+    <w:lvl w:ilvl="4" w:tplc="04090003" w:tentative="1">
+      <w:start w:val="1"/>
+      <w:numFmt w:val="bullet"/>
+      <w:lvlText w:val="o"/>
+      <w:lvlJc w:val="left"/>
+      <w:pPr>
+        <w:ind w:left="3240" w:hanging="360"/>
+      </w:pPr>
+      <w:rPr>
+        <w:rFonts w:ascii="Courier New" w:hAnsi="Courier New" w:cs="Courier New" w:hint="default"/>
+      </w:rPr>
+    </w:lvl>
+    <w:lvl w:ilvl="5" w:tplc="04090005" w:tentative="1">
+      <w:start w:val="1"/>
+      <w:numFmt w:val="bullet"/>
+      <w:lvlText w:val=""/>
+      <w:lvlJc w:val="left"/>
+      <w:pPr>
+        <w:ind w:left="3960" w:hanging="360"/>
+      </w:pPr>
+      <w:rPr>
+        <w:rFonts w:ascii="Wingdings" w:hAnsi="Wingdings" w:hint="default"/>
+      </w:rPr>
+    </w:lvl>
+    <w:lvl w:ilvl="6" w:tplc="04090001" w:tentative="1">
+      <w:start w:val="1"/>
+      <w:numFmt w:val="bullet"/>
+      <w:lvlText w:val=""/>
+      <w:lvlJc w:val="left"/>
+      <w:pPr>
+        <w:ind w:left="4680" w:hanging="360"/>
+      </w:pPr>
+      <w:rPr>
+        <w:rFonts w:ascii="Symbol" w:hAnsi="Symbol" w:hint="default"/>
+      </w:rPr>
+    </w:lvl>
+    <w:lvl w:ilvl="7" w:tplc="04090003" w:tentative="1">
+      <w:start w:val="1"/>
+      <w:numFmt w:val="bullet"/>
+      <w:lvlText w:val="o"/>
+      <w:lvlJc w:val="left"/>
+      <w:pPr>
+        <w:ind w:left="5400" w:hanging="360"/>
+      </w:pPr>
+      <w:rPr>
+        <w:rFonts w:ascii="Courier New" w:hAnsi="Courier New" w:cs="Courier New" w:hint="default"/>
+      </w:rPr>
+    </w:lvl>
+    <w:lvl w:ilvl="8" w:tplc="04090005" w:tentative="1">
+      <w:start w:val="1"/>
+      <w:numFmt w:val="bullet"/>
+      <w:lvlText w:val=""/>
+      <w:lvlJc w:val="left"/>
+      <w:pPr>
+        <w:ind w:left="6120" w:hanging="360"/>
+      </w:pPr>
+      <w:rPr>
+        <w:rFonts w:ascii="Wingdings" w:hAnsi="Wingdings" w:hint="default"/>
+      </w:rPr>
+    </w:lvl>
+  </w:abstractNum>
+  <w:abstractNum w:abstractNumId="11" w15:restartNumberingAfterBreak="0">
+    <w:nsid w:val="616D64C1"/>
+    <w:multiLevelType w:val="hybridMultilevel"/>
+    <w:tmpl w:val="01EE4AB2"/>
+    <w:lvl w:ilvl="0" w:tplc="04090001">
+      <w:start w:val="1"/>
+      <w:numFmt w:val="bullet"/>
+      <w:lvlText w:val=""/>
+      <w:lvlJc w:val="left"/>
+      <w:pPr>
+        <w:ind w:left="360" w:hanging="360"/>
+      </w:pPr>
+      <w:rPr>
+        <w:rFonts w:ascii="Symbol" w:hAnsi="Symbol" w:hint="default"/>
+      </w:rPr>
+    </w:lvl>
+    <w:lvl w:ilvl="1" w:tplc="04090003">
+      <w:start w:val="1"/>
+      <w:numFmt w:val="bullet"/>
+      <w:lvlText w:val="o"/>
+      <w:lvlJc w:val="left"/>
+      <w:pPr>
+        <w:ind w:left="1080" w:hanging="360"/>
+      </w:pPr>
+      <w:rPr>
+        <w:rFonts w:ascii="Courier New" w:hAnsi="Courier New" w:cs="Courier New" w:hint="default"/>
+      </w:rPr>
+    </w:lvl>
+    <w:lvl w:ilvl="2" w:tplc="04090005" w:tentative="1">
+      <w:start w:val="1"/>
+      <w:numFmt w:val="bullet"/>
+      <w:lvlText w:val=""/>
+      <w:lvlJc w:val="left"/>
+      <w:pPr>
+        <w:ind w:left="1800" w:hanging="360"/>
+      </w:pPr>
+      <w:rPr>
+        <w:rFonts w:ascii="Wingdings" w:hAnsi="Wingdings" w:hint="default"/>
+      </w:rPr>
+    </w:lvl>
+    <w:lvl w:ilvl="3" w:tplc="04090001" w:tentative="1">
+      <w:start w:val="1"/>
+      <w:numFmt w:val="bullet"/>
+      <w:lvlText w:val=""/>
+      <w:lvlJc w:val="left"/>
+      <w:pPr>
+        <w:ind w:left="2520" w:hanging="360"/>
+      </w:pPr>
+      <w:rPr>
+        <w:rFonts w:ascii="Symbol" w:hAnsi="Symbol" w:hint="default"/>
+      </w:rPr>
+    </w:lvl>
+    <w:lvl w:ilvl="4" w:tplc="04090003" w:tentative="1">
+      <w:start w:val="1"/>
+      <w:numFmt w:val="bullet"/>
+      <w:lvlText w:val="o"/>
+      <w:lvlJc w:val="left"/>
+      <w:pPr>
+        <w:ind w:left="3240" w:hanging="360"/>
+      </w:pPr>
+      <w:rPr>
+        <w:rFonts w:ascii="Courier New" w:hAnsi="Courier New" w:cs="Courier New" w:hint="default"/>
+      </w:rPr>
+    </w:lvl>
+    <w:lvl w:ilvl="5" w:tplc="04090005" w:tentative="1">
+      <w:start w:val="1"/>
+      <w:numFmt w:val="bullet"/>
+      <w:lvlText w:val=""/>
+      <w:lvlJc w:val="left"/>
+      <w:pPr>
+        <w:ind w:left="3960" w:hanging="360"/>
+      </w:pPr>
+      <w:rPr>
+        <w:rFonts w:ascii="Wingdings" w:hAnsi="Wingdings" w:hint="default"/>
+      </w:rPr>
+    </w:lvl>
+    <w:lvl w:ilvl="6" w:tplc="04090001" w:tentative="1">
+      <w:start w:val="1"/>
+      <w:numFmt w:val="bullet"/>
+      <w:lvlText w:val=""/>
+      <w:lvlJc w:val="left"/>
+      <w:pPr>
+        <w:ind w:left="4680" w:hanging="360"/>
+      </w:pPr>
+      <w:rPr>
+        <w:rFonts w:ascii="Symbol" w:hAnsi="Symbol" w:hint="default"/>
+      </w:rPr>
+    </w:lvl>
+    <w:lvl w:ilvl="7" w:tplc="04090003" w:tentative="1">
+      <w:start w:val="1"/>
+      <w:numFmt w:val="bullet"/>
+      <w:lvlText w:val="o"/>
+      <w:lvlJc w:val="left"/>
+      <w:pPr>
+        <w:ind w:left="5400" w:hanging="360"/>
+      </w:pPr>
+      <w:rPr>
+        <w:rFonts w:ascii="Courier New" w:hAnsi="Courier New" w:cs="Courier New" w:hint="default"/>
+      </w:rPr>
+    </w:lvl>
+    <w:lvl w:ilvl="8" w:tplc="04090005" w:tentative="1">
+      <w:start w:val="1"/>
+      <w:numFmt w:val="bullet"/>
+      <w:lvlText w:val=""/>
+      <w:lvlJc w:val="left"/>
+      <w:pPr>
+        <w:ind w:left="6120" w:hanging="360"/>
+      </w:pPr>
+      <w:rPr>
+        <w:rFonts w:ascii="Wingdings" w:hAnsi="Wingdings" w:hint="default"/>
+      </w:rPr>
+    </w:lvl>
+  </w:abstractNum>
+  <w:abstractNum w:abstractNumId="12" w15:restartNumberingAfterBreak="0">
+    <w:nsid w:val="767A74F6"/>
+    <w:multiLevelType w:val="hybridMultilevel"/>
+    <w:tmpl w:val="B0E615DA"/>
+    <w:lvl w:ilvl="0" w:tplc="0409000F">
+      <w:start w:val="1"/>
+      <w:numFmt w:val="decimal"/>
+      <w:lvlText w:val="%1."/>
+      <w:lvlJc w:val="left"/>
+      <w:pPr>
+        <w:ind w:left="720" w:hanging="360"/>
+      </w:pPr>
+    </w:lvl>
+    <w:lvl w:ilvl="1" w:tplc="04090019" w:tentative="1">
+      <w:start w:val="1"/>
+      <w:numFmt w:val="lowerLetter"/>
+      <w:lvlText w:val="%2."/>
+      <w:lvlJc w:val="left"/>
+      <w:pPr>
+        <w:ind w:left="1440" w:hanging="360"/>
+      </w:pPr>
+    </w:lvl>
+    <w:lvl w:ilvl="2" w:tplc="0409001B" w:tentative="1">
+      <w:start w:val="1"/>
+      <w:numFmt w:val="lowerRoman"/>
+      <w:lvlText w:val="%3."/>
+      <w:lvlJc w:val="right"/>
+      <w:pPr>
+        <w:ind w:left="2160" w:hanging="180"/>
+      </w:pPr>
+    </w:lvl>
+    <w:lvl w:ilvl="3" w:tplc="0409000F" w:tentative="1">
+      <w:start w:val="1"/>
+      <w:numFmt w:val="decimal"/>
+      <w:lvlText w:val="%4."/>
+      <w:lvlJc w:val="left"/>
+      <w:pPr>
+        <w:ind w:left="2880" w:hanging="360"/>
+      </w:pPr>
+    </w:lvl>
+    <w:lvl w:ilvl="4" w:tplc="04090019" w:tentative="1">
+      <w:start w:val="1"/>
+      <w:numFmt w:val="lowerLetter"/>
+      <w:lvlText w:val="%5."/>
+      <w:lvlJc w:val="left"/>
+      <w:pPr>
+        <w:ind w:left="3600" w:hanging="360"/>
+      </w:pPr>
+    </w:lvl>
+    <w:lvl w:ilvl="5" w:tplc="0409001B" w:tentative="1">
+      <w:start w:val="1"/>
+      <w:numFmt w:val="lowerRoman"/>
+      <w:lvlText w:val="%6."/>
+      <w:lvlJc w:val="right"/>
+      <w:pPr>
+        <w:ind w:left="4320" w:hanging="180"/>
+      </w:pPr>
+    </w:lvl>
+    <w:lvl w:ilvl="6" w:tplc="0409000F" w:tentative="1">
+      <w:start w:val="1"/>
+      <w:numFmt w:val="decimal"/>
+      <w:lvlText w:val="%7."/>
+      <w:lvlJc w:val="left"/>
+      <w:pPr>
+        <w:ind w:left="5040" w:hanging="360"/>
+      </w:pPr>
+    </w:lvl>
+    <w:lvl w:ilvl="7" w:tplc="04090019" w:tentative="1">
+      <w:start w:val="1"/>
+      <w:numFmt w:val="lowerLetter"/>
+      <w:lvlText w:val="%8."/>
+      <w:lvlJc w:val="left"/>
+      <w:pPr>
+        <w:ind w:left="5760" w:hanging="360"/>
+      </w:pPr>
+    </w:lvl>
+    <w:lvl w:ilvl="8" w:tplc="0409001B" w:tentative="1">
+      <w:start w:val="1"/>
+      <w:numFmt w:val="lowerRoman"/>
+      <w:lvlText w:val="%9."/>
+      <w:lvlJc w:val="right"/>
+      <w:pPr>
+        <w:ind w:left="6480" w:hanging="180"/>
+      </w:pPr>
+    </w:lvl>
+  </w:abstractNum>
+  <w:num w:numId="1" w16cid:durableId="1907374882">
+    <w:abstractNumId w:val="9"/>
+  </w:num>
+  <w:num w:numId="2" w16cid:durableId="1019044193">
+    <w:abstractNumId w:val="10"/>
+  </w:num>
+  <w:num w:numId="3" w16cid:durableId="75328976">
+    <w:abstractNumId w:val="2"/>
+  </w:num>
+  <w:num w:numId="4" w16cid:durableId="472451315">
+    <w:abstractNumId w:val="7"/>
+  </w:num>
+  <w:num w:numId="5" w16cid:durableId="92675544">
+    <w:abstractNumId w:val="8"/>
+  </w:num>
+  <w:num w:numId="6" w16cid:durableId="597640127">
+    <w:abstractNumId w:val="12"/>
+  </w:num>
+  <w:num w:numId="7" w16cid:durableId="1133449749">
+    <w:abstractNumId w:val="3"/>
+  </w:num>
+  <w:num w:numId="8" w16cid:durableId="1889141328">
+    <w:abstractNumId w:val="0"/>
+  </w:num>
+  <w:num w:numId="9" w16cid:durableId="1819301773">
+    <w:abstractNumId w:val="5"/>
+  </w:num>
+  <w:num w:numId="10" w16cid:durableId="2023622908">
+    <w:abstractNumId w:val="11"/>
+  </w:num>
+  <w:num w:numId="11" w16cid:durableId="1308701760">
+    <w:abstractNumId w:val="6"/>
+  </w:num>
+  <w:num w:numId="12" w16cid:durableId="907224460">
+    <w:abstractNumId w:val="1"/>
+  </w:num>
+  <w:num w:numId="13" w16cid:durableId="910894787">
+    <w:abstractNumId w:val="4"/>
+  </w:num>
+</w:numbering>
 </file>
 
 <file path=word/styles.xml><?xml version="1.0" encoding="utf-8"?>
@@ -577,7 +4956,6 @@
     <w:next w:val="Normal"/>
     <w:link w:val="Heading2Char"/>
     <w:uiPriority w:val="9"/>
-    <w:semiHidden/>
     <w:unhideWhenUsed/>
     <w:qFormat/>
     <w:rsid w:val="00EF09E9"/>
@@ -818,7 +5196,6 @@
     <w:basedOn w:val="DefaultParagraphFont"/>
     <w:link w:val="Heading2"/>
     <w:uiPriority w:val="9"/>
-    <w:semiHidden/>
     <w:rsid w:val="00EF09E9"/>
     <w:rPr>
       <w:rFonts w:asciiTheme="majorHAnsi" w:eastAsiaTheme="majorEastAsia" w:hAnsiTheme="majorHAnsi" w:cstheme="majorBidi"/>
@@ -1203,6 +5580,32 @@
       <w:u w:val="single"/>
     </w:rPr>
   </w:style>
+  <w:style w:type="paragraph" w:styleId="TOC2">
+    <w:name w:val="toc 2"/>
+    <w:basedOn w:val="Normal"/>
+    <w:next w:val="Normal"/>
+    <w:autoRedefine/>
+    <w:uiPriority w:val="39"/>
+    <w:unhideWhenUsed/>
+    <w:rsid w:val="0032379E"/>
+    <w:pPr>
+      <w:spacing w:after="100"/>
+      <w:ind w:left="210"/>
+    </w:pPr>
+  </w:style>
+  <w:style w:type="paragraph" w:styleId="TOC3">
+    <w:name w:val="toc 3"/>
+    <w:basedOn w:val="Normal"/>
+    <w:next w:val="Normal"/>
+    <w:autoRedefine/>
+    <w:uiPriority w:val="39"/>
+    <w:unhideWhenUsed/>
+    <w:rsid w:val="0032379E"/>
+    <w:pPr>
+      <w:spacing w:after="100"/>
+      <w:ind w:left="420"/>
+    </w:pPr>
+  </w:style>
 </w:styles>
 </file>
 
